--- a/2.0 INFORME TECNICO SUSTENTATORIO/INFORME TECNICO SUSTENTATORIO 01 santa rosa.docx
+++ b/2.0 INFORME TECNICO SUSTENTATORIO/INFORME TECNICO SUSTENTATORIO 01 santa rosa.docx
@@ -1,6 +1,6 @@
 
 <file path=word/document.xml><?xml version="1.0" encoding="utf-8"?>
-<w:document xmlns:wpc="http://schemas.microsoft.com/office/word/2010/wordprocessingCanvas" xmlns:cx="http://schemas.microsoft.com/office/drawing/2014/chartex" xmlns:cx1="http://schemas.microsoft.com/office/drawing/2015/9/8/chartex" xmlns:cx2="http://schemas.microsoft.com/office/drawing/2015/10/21/chartex" xmlns:cx3="http://schemas.microsoft.com/office/drawing/2016/5/9/chartex" xmlns:cx4="http://schemas.microsoft.com/office/drawing/2016/5/10/chartex" xmlns:cx5="http://schemas.microsoft.com/office/drawing/2016/5/11/chartex" xmlns:cx6="http://schemas.microsoft.com/office/drawing/2016/5/12/chartex" xmlns:cx7="http://schemas.microsoft.com/office/drawing/2016/5/13/chartex" xmlns:cx8="http://schemas.microsoft.com/office/drawing/2016/5/14/chartex" xmlns:mc="http://schemas.openxmlformats.org/markup-compatibility/2006" xmlns:aink="http://schemas.microsoft.com/office/drawing/2016/ink" xmlns:am3d="http://schemas.microsoft.com/office/drawing/2017/model3d" xmlns:o="urn:schemas-microsoft-com:office:office" xmlns:r="http://schemas.openxmlformats.org/officeDocument/2006/relationships" xmlns:m="http://schemas.openxmlformats.org/officeDocument/2006/math" xmlns:v="urn:schemas-microsoft-com:vml" xmlns:wp14="http://schemas.microsoft.com/office/word/2010/wordprocessingDrawing" xmlns:wp="http://schemas.openxmlformats.org/drawingml/2006/wordprocessingDrawing" xmlns:w10="urn:schemas-microsoft-com:office:word" xmlns:w="http://schemas.openxmlformats.org/wordprocessingml/2006/main" xmlns:w14="http://schemas.microsoft.com/office/word/2010/wordml" xmlns:w15="http://schemas.microsoft.com/office/word/2012/wordml" xmlns:w16cex="http://schemas.microsoft.com/office/word/2018/wordml/cex" xmlns:w16cid="http://schemas.microsoft.com/office/word/2016/wordml/cid" xmlns:w16="http://schemas.microsoft.com/office/word/2018/wordml" xmlns:w16se="http://schemas.microsoft.com/office/word/2015/wordml/symex" xmlns:wpg="http://schemas.microsoft.com/office/word/2010/wordprocessingGroup" xmlns:wpi="http://schemas.microsoft.com/office/word/2010/wordprocessingInk" xmlns:wne="http://schemas.microsoft.com/office/word/2006/wordml" xmlns:wps="http://schemas.microsoft.com/office/word/2010/wordprocessingShape" mc:Ignorable="w14 w15 w16se w16cid w16 w16cex wp14">
+<w:document xmlns:wpc="http://schemas.microsoft.com/office/word/2010/wordprocessingCanvas" xmlns:mc="http://schemas.openxmlformats.org/markup-compatibility/2006" xmlns:o="urn:schemas-microsoft-com:office:office" xmlns:r="http://schemas.openxmlformats.org/officeDocument/2006/relationships" xmlns:m="http://schemas.openxmlformats.org/officeDocument/2006/math" xmlns:v="urn:schemas-microsoft-com:vml" xmlns:wp14="http://schemas.microsoft.com/office/word/2010/wordprocessingDrawing" xmlns:wp="http://schemas.openxmlformats.org/drawingml/2006/wordprocessingDrawing" xmlns:w10="urn:schemas-microsoft-com:office:word" xmlns:w="http://schemas.openxmlformats.org/wordprocessingml/2006/main" xmlns:w14="http://schemas.microsoft.com/office/word/2010/wordml" xmlns:w15="http://schemas.microsoft.com/office/word/2012/wordml" xmlns:wpg="http://schemas.microsoft.com/office/word/2010/wordprocessingGroup" xmlns:wpi="http://schemas.microsoft.com/office/word/2010/wordprocessingInk" xmlns:wne="http://schemas.microsoft.com/office/word/2006/wordml" xmlns:wps="http://schemas.microsoft.com/office/word/2010/wordprocessingShape" mc:Ignorable="w14 w15 wp14">
   <w:body>
     <w:p>
       <w:pPr>
@@ -977,7 +977,27 @@
           <w:szCs w:val="24"/>
           <w:lang w:val="es-ES"/>
         </w:rPr>
-        <w:t>Con Oficio No. 073-2019-MDSR-G-AP. Con registro No. 14150, de fecha 11-07-19, firmado por el Alcalde de la Municipalidad distrital de Santa Rosa Sr. Danilo Pocco Contreras, donde solicitan al Gobernador Regional la asignación presupuestal para la Construcción de la Cobertura de la losa deportiva multiuso, que los alumnos utilizan para realizar los deportes, patio de formación y eventos ceremoniales estudiantiles. En los documentos de referencia de dicho Oficio y memorial, justifican mediante fotos, actas y otros la necesidad de realizar la cobertura solicitada</w:t>
+        <w:t xml:space="preserve">Con Oficio No. 073-2019-MDSR-G-AP. Con registro No. 14150, de fecha 11-07-19, firmado por el Alcalde de la Municipalidad distrital de Santa Rosa Sr. Danilo </w:t>
+      </w:r>
+      <w:proofErr w:type="spellStart"/>
+      <w:r>
+        <w:rPr>
+          <w:rFonts w:ascii="Arial Narrow" w:hAnsi="Arial Narrow"/>
+          <w:sz w:val="24"/>
+          <w:szCs w:val="24"/>
+          <w:lang w:val="es-ES"/>
+        </w:rPr>
+        <w:t>Pocco</w:t>
+      </w:r>
+      <w:proofErr w:type="spellEnd"/>
+      <w:r>
+        <w:rPr>
+          <w:rFonts w:ascii="Arial Narrow" w:hAnsi="Arial Narrow"/>
+          <w:sz w:val="24"/>
+          <w:szCs w:val="24"/>
+          <w:lang w:val="es-ES"/>
+        </w:rPr>
+        <w:t xml:space="preserve"> Contreras, donde solicitan al Gobernador Regional la asignación presupuestal para la Construcción de la Cobertura de la losa deportiva multiuso, que los alumnos utilizan para realizar los deportes, patio de formación y eventos ceremoniales estudiantiles. En los documentos de referencia de dicho Oficio y memorial, justifican mediante fotos, actas y otros la necesidad de realizar la cobertura solicitada</w:t>
       </w:r>
       <w:r>
         <w:rPr>
@@ -1759,6 +1779,13 @@
           <w:lang w:val="es-ES"/>
         </w:rPr>
         <w:tab/>
+      </w:r>
+      <w:proofErr w:type="gramStart"/>
+      <w:r>
+        <w:rPr>
+          <w:rFonts w:ascii="Arial Narrow" w:hAnsi="Arial Narrow" w:cs="Arial"/>
+          <w:lang w:val="es-ES"/>
+        </w:rPr>
         <w:t xml:space="preserve">: </w:t>
       </w:r>
       <w:r>
@@ -1766,7 +1793,15 @@
           <w:rFonts w:ascii="Arial Narrow" w:hAnsi="Arial Narrow" w:cs="Arial"/>
           <w:lang w:val="es-ES"/>
         </w:rPr>
-        <w:t xml:space="preserve"> S/. </w:t>
+        <w:t xml:space="preserve"> S</w:t>
+      </w:r>
+      <w:proofErr w:type="gramEnd"/>
+      <w:r>
+        <w:rPr>
+          <w:rFonts w:ascii="Arial Narrow" w:hAnsi="Arial Narrow" w:cs="Arial"/>
+          <w:lang w:val="es-ES"/>
+        </w:rPr>
+        <w:t xml:space="preserve">/. </w:t>
       </w:r>
       <w:r>
         <w:rPr>
@@ -2190,6 +2225,7 @@
           <w:u w:val="single"/>
           <w:lang w:val="es-ES"/>
         </w:rPr>
+        <w:lastRenderedPageBreak/>
         <w:t xml:space="preserve">RESUME DE PRESUPUESTOS APROBADOS </w:t>
       </w:r>
       <w:r>
@@ -2215,3371 +2251,8 @@
         <w:t xml:space="preserve"> </w:t>
       </w:r>
     </w:p>
-    <w:tbl>
-      <w:tblPr>
-        <w:tblW w:w="5000" w:type="pct"/>
-        <w:tblCellMar>
-          <w:left w:w="70" w:type="dxa"/>
-          <w:right w:w="70" w:type="dxa"/>
-        </w:tblCellMar>
-        <w:tblLook w:val="04A0" w:firstRow="1" w:lastRow="0" w:firstColumn="1" w:lastColumn="0" w:noHBand="0" w:noVBand="1"/>
-      </w:tblPr>
-      <w:tblGrid>
-        <w:gridCol w:w="185"/>
-        <w:gridCol w:w="535"/>
-        <w:gridCol w:w="3719"/>
-        <w:gridCol w:w="882"/>
-        <w:gridCol w:w="1390"/>
-        <w:gridCol w:w="1961"/>
-        <w:gridCol w:w="146"/>
-      </w:tblGrid>
-      <w:tr>
-        <w:trPr>
-          <w:gridAfter w:val="1"/>
-          <w:wAfter w:w="83" w:type="pct"/>
-          <w:trHeight w:val="956"/>
-        </w:trPr>
-        <w:tc>
-          <w:tcPr>
-            <w:tcW w:w="4917" w:type="pct"/>
-            <w:gridSpan w:val="6"/>
-            <w:tcBorders>
-              <w:top w:val="single" w:sz="8" w:space="0" w:color="auto"/>
-              <w:left w:val="single" w:sz="8" w:space="0" w:color="auto"/>
-              <w:bottom w:val="nil"/>
-              <w:right w:val="single" w:sz="8" w:space="0" w:color="000000"/>
-            </w:tcBorders>
-            <w:shd w:val="clear" w:color="auto" w:fill="EEF0F7"/>
-            <w:vAlign w:val="center"/>
-            <w:hideMark/>
-          </w:tcPr>
-          <w:p>
-            <w:pPr>
-              <w:spacing w:after="0" w:line="240" w:lineRule="auto"/>
-              <w:jc w:val="center"/>
-              <w:rPr>
-                <w:rFonts w:ascii="Century Schoolbook" w:eastAsia="Times New Roman" w:hAnsi="Century Schoolbook" w:cs="Arial"/>
-                <w:b/>
-                <w:bCs/>
-                <w:sz w:val="16"/>
-                <w:szCs w:val="16"/>
-                <w:lang w:eastAsia="es-PE"/>
-              </w:rPr>
-            </w:pPr>
-            <w:r>
-              <w:rPr>
-                <w:rFonts w:ascii="Century Schoolbook" w:eastAsia="Times New Roman" w:hAnsi="Century Schoolbook" w:cs="Arial"/>
-                <w:b/>
-                <w:bCs/>
-                <w:sz w:val="16"/>
-                <w:szCs w:val="16"/>
-                <w:lang w:eastAsia="es-PE"/>
-              </w:rPr>
-              <w:t>PROYECTO: IOARR “OPTIMIZACION MEDIANTE COBERTURA DE LA LOSA DEPORTIVA MULTIUSO DE LA IEP N°54411 "ANDRES AVELINO CACERES - SANTA ROSA", DISTRITO SANTA ROSA, PROVINCIA GRAU-REGION APURIMAC"</w:t>
-            </w:r>
-          </w:p>
-        </w:tc>
-      </w:tr>
-      <w:tr>
-        <w:trPr>
-          <w:gridAfter w:val="1"/>
-          <w:wAfter w:w="83" w:type="pct"/>
-          <w:trHeight w:val="312"/>
-        </w:trPr>
-        <w:tc>
-          <w:tcPr>
-            <w:tcW w:w="105" w:type="pct"/>
-            <w:tcBorders>
-              <w:top w:val="nil"/>
-              <w:left w:val="single" w:sz="8" w:space="0" w:color="auto"/>
-              <w:bottom w:val="nil"/>
-              <w:right w:val="nil"/>
-            </w:tcBorders>
-            <w:noWrap/>
-            <w:vAlign w:val="bottom"/>
-            <w:hideMark/>
-          </w:tcPr>
-          <w:p>
-            <w:pPr>
-              <w:spacing w:after="0" w:line="240" w:lineRule="auto"/>
-              <w:rPr>
-                <w:rFonts w:ascii="Century Schoolbook" w:eastAsia="Times New Roman" w:hAnsi="Century Schoolbook" w:cs="Arial"/>
-                <w:sz w:val="16"/>
-                <w:szCs w:val="16"/>
-                <w:lang w:eastAsia="es-PE"/>
-              </w:rPr>
-            </w:pPr>
-            <w:r>
-              <w:rPr>
-                <w:rFonts w:ascii="Century Schoolbook" w:eastAsia="Times New Roman" w:hAnsi="Century Schoolbook" w:cs="Arial"/>
-                <w:sz w:val="16"/>
-                <w:szCs w:val="16"/>
-                <w:lang w:eastAsia="es-PE"/>
-              </w:rPr>
-              <w:t> </w:t>
-            </w:r>
-          </w:p>
-        </w:tc>
-        <w:tc>
-          <w:tcPr>
-            <w:tcW w:w="3700" w:type="pct"/>
-            <w:gridSpan w:val="4"/>
-            <w:noWrap/>
-            <w:vAlign w:val="bottom"/>
-            <w:hideMark/>
-          </w:tcPr>
-          <w:p>
-            <w:pPr>
-              <w:spacing w:after="0" w:line="240" w:lineRule="auto"/>
-              <w:rPr>
-                <w:rFonts w:ascii="Calibri" w:eastAsia="Times New Roman" w:hAnsi="Calibri" w:cs="Calibri"/>
-                <w:sz w:val="16"/>
-                <w:szCs w:val="16"/>
-                <w:lang w:eastAsia="es-PE"/>
-              </w:rPr>
-            </w:pPr>
-            <w:r>
-              <w:rPr>
-                <w:rFonts w:ascii="Calibri" w:eastAsia="Times New Roman" w:hAnsi="Calibri" w:cs="Calibri"/>
-                <w:b/>
-                <w:bCs/>
-                <w:sz w:val="16"/>
-                <w:szCs w:val="16"/>
-                <w:lang w:eastAsia="es-PE"/>
-              </w:rPr>
-              <w:t xml:space="preserve">LUGAR:  </w:t>
-            </w:r>
-            <w:r>
-              <w:rPr>
-                <w:rFonts w:ascii="Calibri" w:eastAsia="Times New Roman" w:hAnsi="Calibri" w:cs="Calibri"/>
-                <w:sz w:val="16"/>
-                <w:szCs w:val="16"/>
-                <w:lang w:eastAsia="es-PE"/>
-              </w:rPr>
-              <w:t>DEPARTAMENTO:   APURÍMAC, PROVINCIA:   GRAU, DISTRITO: SANTA ROSA</w:t>
-            </w:r>
-          </w:p>
-        </w:tc>
-        <w:tc>
-          <w:tcPr>
-            <w:tcW w:w="1112" w:type="pct"/>
-            <w:tcBorders>
-              <w:top w:val="nil"/>
-              <w:left w:val="nil"/>
-              <w:bottom w:val="nil"/>
-              <w:right w:val="single" w:sz="8" w:space="0" w:color="auto"/>
-            </w:tcBorders>
-            <w:noWrap/>
-            <w:vAlign w:val="bottom"/>
-            <w:hideMark/>
-          </w:tcPr>
-          <w:p>
-            <w:pPr>
-              <w:spacing w:after="0" w:line="240" w:lineRule="auto"/>
-              <w:rPr>
-                <w:rFonts w:ascii="Century Schoolbook" w:eastAsia="Times New Roman" w:hAnsi="Century Schoolbook" w:cs="Arial"/>
-                <w:sz w:val="16"/>
-                <w:szCs w:val="16"/>
-                <w:lang w:eastAsia="es-PE"/>
-              </w:rPr>
-            </w:pPr>
-            <w:r>
-              <w:rPr>
-                <w:rFonts w:ascii="Century Schoolbook" w:eastAsia="Times New Roman" w:hAnsi="Century Schoolbook" w:cs="Arial"/>
-                <w:sz w:val="16"/>
-                <w:szCs w:val="16"/>
-                <w:lang w:eastAsia="es-PE"/>
-              </w:rPr>
-              <w:t> </w:t>
-            </w:r>
-          </w:p>
-        </w:tc>
-      </w:tr>
-      <w:tr>
-        <w:trPr>
-          <w:gridAfter w:val="1"/>
-          <w:wAfter w:w="83" w:type="pct"/>
-          <w:trHeight w:val="360"/>
-        </w:trPr>
-        <w:tc>
-          <w:tcPr>
-            <w:tcW w:w="105" w:type="pct"/>
-            <w:tcBorders>
-              <w:top w:val="nil"/>
-              <w:left w:val="single" w:sz="8" w:space="0" w:color="auto"/>
-              <w:bottom w:val="nil"/>
-              <w:right w:val="nil"/>
-            </w:tcBorders>
-            <w:noWrap/>
-            <w:vAlign w:val="bottom"/>
-            <w:hideMark/>
-          </w:tcPr>
-          <w:p>
-            <w:pPr>
-              <w:spacing w:after="0" w:line="240" w:lineRule="auto"/>
-              <w:rPr>
-                <w:rFonts w:ascii="Century Schoolbook" w:eastAsia="Times New Roman" w:hAnsi="Century Schoolbook" w:cs="Arial"/>
-                <w:sz w:val="16"/>
-                <w:szCs w:val="16"/>
-                <w:lang w:eastAsia="es-PE"/>
-              </w:rPr>
-            </w:pPr>
-            <w:r>
-              <w:rPr>
-                <w:rFonts w:ascii="Century Schoolbook" w:eastAsia="Times New Roman" w:hAnsi="Century Schoolbook" w:cs="Arial"/>
-                <w:sz w:val="16"/>
-                <w:szCs w:val="16"/>
-                <w:lang w:eastAsia="es-PE"/>
-              </w:rPr>
-              <w:t> </w:t>
-            </w:r>
-          </w:p>
-        </w:tc>
-        <w:tc>
-          <w:tcPr>
-            <w:tcW w:w="2412" w:type="pct"/>
-            <w:gridSpan w:val="2"/>
-            <w:shd w:val="clear" w:color="auto" w:fill="EEF0F7"/>
-            <w:noWrap/>
-            <w:vAlign w:val="bottom"/>
-            <w:hideMark/>
-          </w:tcPr>
-          <w:p>
-            <w:pPr>
-              <w:spacing w:after="0" w:line="240" w:lineRule="auto"/>
-              <w:rPr>
-                <w:rFonts w:ascii="Calibri" w:eastAsia="Times New Roman" w:hAnsi="Calibri" w:cs="Calibri"/>
-                <w:sz w:val="16"/>
-                <w:szCs w:val="16"/>
-                <w:lang w:eastAsia="es-PE"/>
-              </w:rPr>
-            </w:pPr>
-            <w:r>
-              <w:rPr>
-                <w:rFonts w:ascii="Calibri" w:eastAsia="Times New Roman" w:hAnsi="Calibri" w:cs="Calibri"/>
-                <w:b/>
-                <w:bCs/>
-                <w:sz w:val="16"/>
-                <w:szCs w:val="16"/>
-                <w:lang w:eastAsia="es-PE"/>
-              </w:rPr>
-              <w:t>MODALIDAD:</w:t>
-            </w:r>
-            <w:r>
-              <w:rPr>
-                <w:rFonts w:ascii="Calibri" w:eastAsia="Times New Roman" w:hAnsi="Calibri" w:cs="Calibri"/>
-                <w:sz w:val="16"/>
-                <w:szCs w:val="16"/>
-                <w:lang w:eastAsia="es-PE"/>
-              </w:rPr>
-              <w:t xml:space="preserve">    ADMINISTRACION DIRECTA.</w:t>
-            </w:r>
-          </w:p>
-        </w:tc>
-        <w:tc>
-          <w:tcPr>
-            <w:tcW w:w="500" w:type="pct"/>
-            <w:noWrap/>
-            <w:vAlign w:val="bottom"/>
-            <w:hideMark/>
-          </w:tcPr>
-          <w:p>
-            <w:pPr>
-              <w:rPr>
-                <w:rFonts w:ascii="Calibri" w:eastAsia="Times New Roman" w:hAnsi="Calibri" w:cs="Calibri"/>
-                <w:sz w:val="16"/>
-                <w:szCs w:val="16"/>
-                <w:lang w:eastAsia="es-PE"/>
-              </w:rPr>
-            </w:pPr>
-          </w:p>
-        </w:tc>
-        <w:tc>
-          <w:tcPr>
-            <w:tcW w:w="788" w:type="pct"/>
-            <w:noWrap/>
-            <w:vAlign w:val="bottom"/>
-            <w:hideMark/>
-          </w:tcPr>
-          <w:p>
-            <w:pPr>
-              <w:spacing w:after="0"/>
-              <w:rPr>
-                <w:sz w:val="20"/>
-                <w:szCs w:val="20"/>
-                <w:lang w:eastAsia="es-PE"/>
-              </w:rPr>
-            </w:pPr>
-          </w:p>
-        </w:tc>
-        <w:tc>
-          <w:tcPr>
-            <w:tcW w:w="1112" w:type="pct"/>
-            <w:tcBorders>
-              <w:top w:val="nil"/>
-              <w:left w:val="nil"/>
-              <w:bottom w:val="nil"/>
-              <w:right w:val="single" w:sz="8" w:space="0" w:color="auto"/>
-            </w:tcBorders>
-            <w:noWrap/>
-            <w:vAlign w:val="bottom"/>
-            <w:hideMark/>
-          </w:tcPr>
-          <w:p>
-            <w:pPr>
-              <w:spacing w:after="0" w:line="240" w:lineRule="auto"/>
-              <w:rPr>
-                <w:rFonts w:ascii="Century Schoolbook" w:eastAsia="Times New Roman" w:hAnsi="Century Schoolbook" w:cs="Arial"/>
-                <w:sz w:val="16"/>
-                <w:szCs w:val="16"/>
-                <w:lang w:eastAsia="es-PE"/>
-              </w:rPr>
-            </w:pPr>
-            <w:r>
-              <w:rPr>
-                <w:rFonts w:ascii="Century Schoolbook" w:eastAsia="Times New Roman" w:hAnsi="Century Schoolbook" w:cs="Arial"/>
-                <w:sz w:val="16"/>
-                <w:szCs w:val="16"/>
-                <w:lang w:eastAsia="es-PE"/>
-              </w:rPr>
-              <w:t> </w:t>
-            </w:r>
-          </w:p>
-        </w:tc>
-      </w:tr>
-      <w:tr>
-        <w:trPr>
-          <w:gridAfter w:val="1"/>
-          <w:wAfter w:w="83" w:type="pct"/>
-          <w:trHeight w:val="264"/>
-        </w:trPr>
-        <w:tc>
-          <w:tcPr>
-            <w:tcW w:w="105" w:type="pct"/>
-            <w:tcBorders>
-              <w:top w:val="nil"/>
-              <w:left w:val="single" w:sz="8" w:space="0" w:color="auto"/>
-              <w:bottom w:val="nil"/>
-              <w:right w:val="nil"/>
-            </w:tcBorders>
-            <w:noWrap/>
-            <w:vAlign w:val="bottom"/>
-            <w:hideMark/>
-          </w:tcPr>
-          <w:p>
-            <w:pPr>
-              <w:spacing w:after="0" w:line="240" w:lineRule="auto"/>
-              <w:rPr>
-                <w:rFonts w:ascii="Century Schoolbook" w:eastAsia="Times New Roman" w:hAnsi="Century Schoolbook" w:cs="Arial"/>
-                <w:sz w:val="16"/>
-                <w:szCs w:val="16"/>
-                <w:lang w:eastAsia="es-PE"/>
-              </w:rPr>
-            </w:pPr>
-            <w:r>
-              <w:rPr>
-                <w:rFonts w:ascii="Century Schoolbook" w:eastAsia="Times New Roman" w:hAnsi="Century Schoolbook" w:cs="Arial"/>
-                <w:sz w:val="16"/>
-                <w:szCs w:val="16"/>
-                <w:lang w:eastAsia="es-PE"/>
-              </w:rPr>
-              <w:t> </w:t>
-            </w:r>
-          </w:p>
-        </w:tc>
-        <w:tc>
-          <w:tcPr>
-            <w:tcW w:w="303" w:type="pct"/>
-            <w:noWrap/>
-            <w:vAlign w:val="bottom"/>
-            <w:hideMark/>
-          </w:tcPr>
-          <w:p>
-            <w:pPr>
-              <w:rPr>
-                <w:rFonts w:ascii="Century Schoolbook" w:eastAsia="Times New Roman" w:hAnsi="Century Schoolbook" w:cs="Arial"/>
-                <w:sz w:val="16"/>
-                <w:szCs w:val="16"/>
-                <w:lang w:eastAsia="es-PE"/>
-              </w:rPr>
-            </w:pPr>
-          </w:p>
-        </w:tc>
-        <w:tc>
-          <w:tcPr>
-            <w:tcW w:w="2109" w:type="pct"/>
-            <w:noWrap/>
-            <w:vAlign w:val="bottom"/>
-            <w:hideMark/>
-          </w:tcPr>
-          <w:p>
-            <w:pPr>
-              <w:spacing w:after="0"/>
-              <w:rPr>
-                <w:sz w:val="20"/>
-                <w:szCs w:val="20"/>
-                <w:lang w:eastAsia="es-PE"/>
-              </w:rPr>
-            </w:pPr>
-          </w:p>
-        </w:tc>
-        <w:tc>
-          <w:tcPr>
-            <w:tcW w:w="500" w:type="pct"/>
-            <w:noWrap/>
-            <w:vAlign w:val="bottom"/>
-            <w:hideMark/>
-          </w:tcPr>
-          <w:p>
-            <w:pPr>
-              <w:spacing w:after="0" w:line="240" w:lineRule="auto"/>
-              <w:rPr>
-                <w:rFonts w:ascii="Century Schoolbook" w:eastAsia="Times New Roman" w:hAnsi="Century Schoolbook" w:cs="Arial"/>
-                <w:sz w:val="16"/>
-                <w:szCs w:val="16"/>
-                <w:lang w:eastAsia="es-PE"/>
-              </w:rPr>
-            </w:pPr>
-            <w:r>
-              <w:rPr>
-                <w:rFonts w:ascii="Century Schoolbook" w:eastAsia="Times New Roman" w:hAnsi="Century Schoolbook" w:cs="Arial"/>
-                <w:sz w:val="16"/>
-                <w:szCs w:val="16"/>
-                <w:lang w:eastAsia="es-PE"/>
-              </w:rPr>
-              <w:t xml:space="preserve"> </w:t>
-            </w:r>
-          </w:p>
-        </w:tc>
-        <w:tc>
-          <w:tcPr>
-            <w:tcW w:w="788" w:type="pct"/>
-            <w:noWrap/>
-            <w:vAlign w:val="bottom"/>
-            <w:hideMark/>
-          </w:tcPr>
-          <w:p>
-            <w:pPr>
-              <w:rPr>
-                <w:rFonts w:ascii="Century Schoolbook" w:eastAsia="Times New Roman" w:hAnsi="Century Schoolbook" w:cs="Arial"/>
-                <w:sz w:val="16"/>
-                <w:szCs w:val="16"/>
-                <w:lang w:eastAsia="es-PE"/>
-              </w:rPr>
-            </w:pPr>
-          </w:p>
-        </w:tc>
-        <w:tc>
-          <w:tcPr>
-            <w:tcW w:w="1112" w:type="pct"/>
-            <w:tcBorders>
-              <w:top w:val="nil"/>
-              <w:left w:val="nil"/>
-              <w:bottom w:val="nil"/>
-              <w:right w:val="single" w:sz="8" w:space="0" w:color="auto"/>
-            </w:tcBorders>
-            <w:shd w:val="clear" w:color="auto" w:fill="EEF0F7"/>
-            <w:noWrap/>
-            <w:vAlign w:val="bottom"/>
-            <w:hideMark/>
-          </w:tcPr>
-          <w:p>
-            <w:pPr>
-              <w:spacing w:after="0" w:line="240" w:lineRule="auto"/>
-              <w:jc w:val="center"/>
-              <w:rPr>
-                <w:rFonts w:ascii="Century Schoolbook" w:eastAsia="Times New Roman" w:hAnsi="Century Schoolbook" w:cs="Arial"/>
-                <w:b/>
-                <w:bCs/>
-                <w:sz w:val="16"/>
-                <w:szCs w:val="16"/>
-                <w:lang w:eastAsia="es-PE"/>
-              </w:rPr>
-            </w:pPr>
-            <w:r>
-              <w:rPr>
-                <w:rFonts w:ascii="Century Schoolbook" w:eastAsia="Times New Roman" w:hAnsi="Century Schoolbook" w:cs="Arial"/>
-                <w:b/>
-                <w:bCs/>
-                <w:sz w:val="16"/>
-                <w:szCs w:val="16"/>
-                <w:lang w:eastAsia="es-PE"/>
-              </w:rPr>
-              <w:t>Monto Presupuestado</w:t>
-            </w:r>
-          </w:p>
-        </w:tc>
-      </w:tr>
-      <w:tr>
-        <w:trPr>
-          <w:gridAfter w:val="1"/>
-          <w:wAfter w:w="83" w:type="pct"/>
-          <w:trHeight w:val="312"/>
-        </w:trPr>
-        <w:tc>
-          <w:tcPr>
-            <w:tcW w:w="105" w:type="pct"/>
-            <w:tcBorders>
-              <w:top w:val="nil"/>
-              <w:left w:val="single" w:sz="8" w:space="0" w:color="auto"/>
-              <w:bottom w:val="nil"/>
-              <w:right w:val="nil"/>
-            </w:tcBorders>
-            <w:noWrap/>
-            <w:vAlign w:val="bottom"/>
-            <w:hideMark/>
-          </w:tcPr>
-          <w:p>
-            <w:pPr>
-              <w:spacing w:after="0" w:line="240" w:lineRule="auto"/>
-              <w:rPr>
-                <w:rFonts w:ascii="Century Schoolbook" w:eastAsia="Times New Roman" w:hAnsi="Century Schoolbook" w:cs="Arial"/>
-                <w:sz w:val="16"/>
-                <w:szCs w:val="16"/>
-                <w:lang w:eastAsia="es-PE"/>
-              </w:rPr>
-            </w:pPr>
-            <w:r>
-              <w:rPr>
-                <w:rFonts w:ascii="Century Schoolbook" w:eastAsia="Times New Roman" w:hAnsi="Century Schoolbook" w:cs="Arial"/>
-                <w:sz w:val="16"/>
-                <w:szCs w:val="16"/>
-                <w:lang w:eastAsia="es-PE"/>
-              </w:rPr>
-              <w:t> </w:t>
-            </w:r>
-          </w:p>
-        </w:tc>
-        <w:tc>
-          <w:tcPr>
-            <w:tcW w:w="2912" w:type="pct"/>
-            <w:gridSpan w:val="3"/>
-            <w:noWrap/>
-            <w:vAlign w:val="bottom"/>
-            <w:hideMark/>
-          </w:tcPr>
-          <w:p>
-            <w:pPr>
-              <w:spacing w:after="0" w:line="240" w:lineRule="auto"/>
-              <w:rPr>
-                <w:rFonts w:ascii="Century Schoolbook" w:eastAsia="Times New Roman" w:hAnsi="Century Schoolbook" w:cs="Arial"/>
-                <w:b/>
-                <w:bCs/>
-                <w:sz w:val="16"/>
-                <w:szCs w:val="16"/>
-                <w:lang w:eastAsia="es-PE"/>
-              </w:rPr>
-            </w:pPr>
-            <w:r>
-              <w:rPr>
-                <w:rFonts w:ascii="Century Schoolbook" w:eastAsia="Times New Roman" w:hAnsi="Century Schoolbook" w:cs="Arial"/>
-                <w:b/>
-                <w:bCs/>
-                <w:sz w:val="16"/>
-                <w:szCs w:val="16"/>
-                <w:lang w:eastAsia="es-PE"/>
-              </w:rPr>
-              <w:t>MONTO DEL COSTO DIRECTO DEL PRESUPUESTO BASE:</w:t>
-            </w:r>
-          </w:p>
-        </w:tc>
-        <w:tc>
-          <w:tcPr>
-            <w:tcW w:w="788" w:type="pct"/>
-            <w:noWrap/>
-            <w:vAlign w:val="bottom"/>
-            <w:hideMark/>
-          </w:tcPr>
-          <w:p>
-            <w:pPr>
-              <w:rPr>
-                <w:rFonts w:ascii="Century Schoolbook" w:eastAsia="Times New Roman" w:hAnsi="Century Schoolbook" w:cs="Arial"/>
-                <w:b/>
-                <w:bCs/>
-                <w:sz w:val="16"/>
-                <w:szCs w:val="16"/>
-                <w:lang w:eastAsia="es-PE"/>
-              </w:rPr>
-            </w:pPr>
-          </w:p>
-        </w:tc>
-        <w:tc>
-          <w:tcPr>
-            <w:tcW w:w="1112" w:type="pct"/>
-            <w:tcBorders>
-              <w:top w:val="nil"/>
-              <w:left w:val="nil"/>
-              <w:bottom w:val="nil"/>
-              <w:right w:val="single" w:sz="8" w:space="0" w:color="auto"/>
-            </w:tcBorders>
-            <w:shd w:val="clear" w:color="auto" w:fill="F9CFC8"/>
-            <w:noWrap/>
-            <w:vAlign w:val="bottom"/>
-            <w:hideMark/>
-          </w:tcPr>
-          <w:p>
-            <w:pPr>
-              <w:spacing w:after="0" w:line="240" w:lineRule="auto"/>
-              <w:jc w:val="right"/>
-              <w:rPr>
-                <w:rFonts w:ascii="Century Schoolbook" w:eastAsia="Times New Roman" w:hAnsi="Century Schoolbook" w:cs="Arial"/>
-                <w:b/>
-                <w:bCs/>
-                <w:sz w:val="16"/>
-                <w:szCs w:val="16"/>
-                <w:lang w:eastAsia="es-PE"/>
-              </w:rPr>
-            </w:pPr>
-            <w:r>
-              <w:rPr>
-                <w:rFonts w:ascii="Century Schoolbook" w:eastAsia="Times New Roman" w:hAnsi="Century Schoolbook" w:cs="Arial"/>
-                <w:b/>
-                <w:bCs/>
-                <w:sz w:val="16"/>
-                <w:szCs w:val="16"/>
-                <w:lang w:eastAsia="es-PE"/>
-              </w:rPr>
-              <w:t>S/. 239,119.55</w:t>
-            </w:r>
-          </w:p>
-        </w:tc>
-      </w:tr>
-      <w:tr>
-        <w:trPr>
-          <w:gridAfter w:val="1"/>
-          <w:wAfter w:w="83" w:type="pct"/>
-          <w:trHeight w:val="456"/>
-        </w:trPr>
-        <w:tc>
-          <w:tcPr>
-            <w:tcW w:w="105" w:type="pct"/>
-            <w:tcBorders>
-              <w:top w:val="nil"/>
-              <w:left w:val="single" w:sz="8" w:space="0" w:color="auto"/>
-              <w:bottom w:val="nil"/>
-              <w:right w:val="nil"/>
-            </w:tcBorders>
-            <w:noWrap/>
-            <w:vAlign w:val="bottom"/>
-            <w:hideMark/>
-          </w:tcPr>
-          <w:p>
-            <w:pPr>
-              <w:spacing w:after="0" w:line="240" w:lineRule="auto"/>
-              <w:rPr>
-                <w:rFonts w:ascii="Century Schoolbook" w:eastAsia="Times New Roman" w:hAnsi="Century Schoolbook" w:cs="Arial"/>
-                <w:sz w:val="16"/>
-                <w:szCs w:val="16"/>
-                <w:lang w:eastAsia="es-PE"/>
-              </w:rPr>
-            </w:pPr>
-            <w:r>
-              <w:rPr>
-                <w:rFonts w:ascii="Century Schoolbook" w:eastAsia="Times New Roman" w:hAnsi="Century Schoolbook" w:cs="Arial"/>
-                <w:sz w:val="16"/>
-                <w:szCs w:val="16"/>
-                <w:lang w:eastAsia="es-PE"/>
-              </w:rPr>
-              <w:t> </w:t>
-            </w:r>
-          </w:p>
-        </w:tc>
-        <w:tc>
-          <w:tcPr>
-            <w:tcW w:w="4812" w:type="pct"/>
-            <w:gridSpan w:val="5"/>
-            <w:tcBorders>
-              <w:top w:val="nil"/>
-              <w:left w:val="nil"/>
-              <w:bottom w:val="nil"/>
-              <w:right w:val="single" w:sz="8" w:space="0" w:color="000000"/>
-            </w:tcBorders>
-            <w:noWrap/>
-            <w:vAlign w:val="bottom"/>
-            <w:hideMark/>
-          </w:tcPr>
-          <w:p>
-            <w:pPr>
-              <w:spacing w:after="0" w:line="240" w:lineRule="auto"/>
-              <w:jc w:val="center"/>
-              <w:rPr>
-                <w:rFonts w:ascii="Arial" w:eastAsia="Times New Roman" w:hAnsi="Arial" w:cs="Arial"/>
-                <w:b/>
-                <w:bCs/>
-                <w:color w:val="424242"/>
-                <w:sz w:val="16"/>
-                <w:szCs w:val="16"/>
-                <w:lang w:eastAsia="es-PE"/>
-              </w:rPr>
-            </w:pPr>
-            <w:r>
-              <w:rPr>
-                <w:rFonts w:ascii="Arial" w:eastAsia="Times New Roman" w:hAnsi="Arial" w:cs="Arial"/>
-                <w:b/>
-                <w:bCs/>
-                <w:color w:val="424242"/>
-                <w:sz w:val="16"/>
-                <w:szCs w:val="16"/>
-                <w:lang w:eastAsia="es-PE"/>
-              </w:rPr>
-              <w:t>Resumen de Análisis de Costos</w:t>
-            </w:r>
-          </w:p>
-        </w:tc>
-      </w:tr>
-      <w:tr>
-        <w:trPr>
-          <w:gridAfter w:val="1"/>
-          <w:wAfter w:w="83" w:type="pct"/>
-          <w:trHeight w:val="312"/>
-        </w:trPr>
-        <w:tc>
-          <w:tcPr>
-            <w:tcW w:w="105" w:type="pct"/>
-            <w:tcBorders>
-              <w:top w:val="nil"/>
-              <w:left w:val="single" w:sz="8" w:space="0" w:color="auto"/>
-              <w:bottom w:val="nil"/>
-              <w:right w:val="nil"/>
-            </w:tcBorders>
-            <w:noWrap/>
-            <w:vAlign w:val="bottom"/>
-            <w:hideMark/>
-          </w:tcPr>
-          <w:p>
-            <w:pPr>
-              <w:spacing w:after="0" w:line="240" w:lineRule="auto"/>
-              <w:rPr>
-                <w:rFonts w:ascii="Century Schoolbook" w:eastAsia="Times New Roman" w:hAnsi="Century Schoolbook" w:cs="Arial"/>
-                <w:sz w:val="16"/>
-                <w:szCs w:val="16"/>
-                <w:lang w:eastAsia="es-PE"/>
-              </w:rPr>
-            </w:pPr>
-            <w:r>
-              <w:rPr>
-                <w:rFonts w:ascii="Century Schoolbook" w:eastAsia="Times New Roman" w:hAnsi="Century Schoolbook" w:cs="Arial"/>
-                <w:sz w:val="16"/>
-                <w:szCs w:val="16"/>
-                <w:lang w:eastAsia="es-PE"/>
-              </w:rPr>
-              <w:t> </w:t>
-            </w:r>
-          </w:p>
-        </w:tc>
-        <w:tc>
-          <w:tcPr>
-            <w:tcW w:w="303" w:type="pct"/>
-            <w:noWrap/>
-            <w:vAlign w:val="bottom"/>
-            <w:hideMark/>
-          </w:tcPr>
-          <w:p>
-            <w:pPr>
-              <w:rPr>
-                <w:rFonts w:ascii="Century Schoolbook" w:eastAsia="Times New Roman" w:hAnsi="Century Schoolbook" w:cs="Arial"/>
-                <w:sz w:val="16"/>
-                <w:szCs w:val="16"/>
-                <w:lang w:eastAsia="es-PE"/>
-              </w:rPr>
-            </w:pPr>
-          </w:p>
-        </w:tc>
-        <w:tc>
-          <w:tcPr>
-            <w:tcW w:w="2109" w:type="pct"/>
-            <w:noWrap/>
-            <w:vAlign w:val="bottom"/>
-            <w:hideMark/>
-          </w:tcPr>
-          <w:p>
-            <w:pPr>
-              <w:spacing w:after="0" w:line="240" w:lineRule="auto"/>
-              <w:rPr>
-                <w:rFonts w:ascii="Century Schoolbook" w:eastAsia="Times New Roman" w:hAnsi="Century Schoolbook" w:cs="Arial"/>
-                <w:b/>
-                <w:bCs/>
-                <w:sz w:val="16"/>
-                <w:szCs w:val="16"/>
-                <w:lang w:eastAsia="es-PE"/>
-              </w:rPr>
-            </w:pPr>
-            <w:r>
-              <w:rPr>
-                <w:rFonts w:ascii="Century Schoolbook" w:eastAsia="Times New Roman" w:hAnsi="Century Schoolbook" w:cs="Arial"/>
-                <w:b/>
-                <w:bCs/>
-                <w:sz w:val="16"/>
-                <w:szCs w:val="16"/>
-                <w:lang w:eastAsia="es-PE"/>
-              </w:rPr>
-              <w:t>DESCRIPCIÓN</w:t>
-            </w:r>
-          </w:p>
-        </w:tc>
-        <w:tc>
-          <w:tcPr>
-            <w:tcW w:w="500" w:type="pct"/>
-            <w:noWrap/>
-            <w:vAlign w:val="bottom"/>
-            <w:hideMark/>
-          </w:tcPr>
-          <w:p>
-            <w:pPr>
-              <w:rPr>
-                <w:rFonts w:ascii="Century Schoolbook" w:eastAsia="Times New Roman" w:hAnsi="Century Schoolbook" w:cs="Arial"/>
-                <w:b/>
-                <w:bCs/>
-                <w:sz w:val="16"/>
-                <w:szCs w:val="16"/>
-                <w:lang w:eastAsia="es-PE"/>
-              </w:rPr>
-            </w:pPr>
-          </w:p>
-        </w:tc>
-        <w:tc>
-          <w:tcPr>
-            <w:tcW w:w="788" w:type="pct"/>
-            <w:noWrap/>
-            <w:vAlign w:val="bottom"/>
-            <w:hideMark/>
-          </w:tcPr>
-          <w:p>
-            <w:pPr>
-              <w:spacing w:after="0"/>
-              <w:rPr>
-                <w:sz w:val="20"/>
-                <w:szCs w:val="20"/>
-                <w:lang w:eastAsia="es-PE"/>
-              </w:rPr>
-            </w:pPr>
-          </w:p>
-        </w:tc>
-        <w:tc>
-          <w:tcPr>
-            <w:tcW w:w="1112" w:type="pct"/>
-            <w:tcBorders>
-              <w:top w:val="nil"/>
-              <w:left w:val="nil"/>
-              <w:bottom w:val="nil"/>
-              <w:right w:val="single" w:sz="8" w:space="0" w:color="auto"/>
-            </w:tcBorders>
-            <w:noWrap/>
-            <w:vAlign w:val="bottom"/>
-            <w:hideMark/>
-          </w:tcPr>
-          <w:p>
-            <w:pPr>
-              <w:spacing w:after="0" w:line="240" w:lineRule="auto"/>
-              <w:jc w:val="center"/>
-              <w:rPr>
-                <w:rFonts w:ascii="Century Schoolbook" w:eastAsia="Times New Roman" w:hAnsi="Century Schoolbook" w:cs="Arial"/>
-                <w:b/>
-                <w:bCs/>
-                <w:sz w:val="16"/>
-                <w:szCs w:val="16"/>
-                <w:lang w:eastAsia="es-PE"/>
-              </w:rPr>
-            </w:pPr>
-            <w:r>
-              <w:rPr>
-                <w:rFonts w:ascii="Century Schoolbook" w:eastAsia="Times New Roman" w:hAnsi="Century Schoolbook" w:cs="Arial"/>
-                <w:b/>
-                <w:bCs/>
-                <w:sz w:val="16"/>
-                <w:szCs w:val="16"/>
-                <w:lang w:eastAsia="es-PE"/>
-              </w:rPr>
-              <w:t>MONTO</w:t>
-            </w:r>
-          </w:p>
-        </w:tc>
-      </w:tr>
-      <w:tr>
-        <w:trPr>
-          <w:gridAfter w:val="1"/>
-          <w:wAfter w:w="83" w:type="pct"/>
-          <w:trHeight w:val="276"/>
-        </w:trPr>
-        <w:tc>
-          <w:tcPr>
-            <w:tcW w:w="105" w:type="pct"/>
-            <w:tcBorders>
-              <w:top w:val="nil"/>
-              <w:left w:val="single" w:sz="8" w:space="0" w:color="auto"/>
-              <w:bottom w:val="nil"/>
-              <w:right w:val="nil"/>
-            </w:tcBorders>
-            <w:noWrap/>
-            <w:vAlign w:val="bottom"/>
-            <w:hideMark/>
-          </w:tcPr>
-          <w:p>
-            <w:pPr>
-              <w:spacing w:after="0" w:line="240" w:lineRule="auto"/>
-              <w:rPr>
-                <w:rFonts w:ascii="Century Schoolbook" w:eastAsia="Times New Roman" w:hAnsi="Century Schoolbook" w:cs="Arial"/>
-                <w:sz w:val="16"/>
-                <w:szCs w:val="16"/>
-                <w:lang w:eastAsia="es-PE"/>
-              </w:rPr>
-            </w:pPr>
-            <w:r>
-              <w:rPr>
-                <w:rFonts w:ascii="Century Schoolbook" w:eastAsia="Times New Roman" w:hAnsi="Century Schoolbook" w:cs="Arial"/>
-                <w:sz w:val="16"/>
-                <w:szCs w:val="16"/>
-                <w:lang w:eastAsia="es-PE"/>
-              </w:rPr>
-              <w:t> </w:t>
-            </w:r>
-          </w:p>
-        </w:tc>
-        <w:tc>
-          <w:tcPr>
-            <w:tcW w:w="303" w:type="pct"/>
-            <w:noWrap/>
-            <w:vAlign w:val="bottom"/>
-            <w:hideMark/>
-          </w:tcPr>
-          <w:p>
-            <w:pPr>
-              <w:rPr>
-                <w:rFonts w:ascii="Century Schoolbook" w:eastAsia="Times New Roman" w:hAnsi="Century Schoolbook" w:cs="Arial"/>
-                <w:sz w:val="16"/>
-                <w:szCs w:val="16"/>
-                <w:lang w:eastAsia="es-PE"/>
-              </w:rPr>
-            </w:pPr>
-          </w:p>
-        </w:tc>
-        <w:tc>
-          <w:tcPr>
-            <w:tcW w:w="2109" w:type="pct"/>
-            <w:noWrap/>
-            <w:vAlign w:val="bottom"/>
-            <w:hideMark/>
-          </w:tcPr>
-          <w:p>
-            <w:pPr>
-              <w:spacing w:after="0"/>
-              <w:rPr>
-                <w:sz w:val="20"/>
-                <w:szCs w:val="20"/>
-                <w:lang w:eastAsia="es-PE"/>
-              </w:rPr>
-            </w:pPr>
-          </w:p>
-        </w:tc>
-        <w:tc>
-          <w:tcPr>
-            <w:tcW w:w="500" w:type="pct"/>
-            <w:noWrap/>
-            <w:vAlign w:val="bottom"/>
-            <w:hideMark/>
-          </w:tcPr>
-          <w:p>
-            <w:pPr>
-              <w:spacing w:after="0"/>
-              <w:rPr>
-                <w:sz w:val="20"/>
-                <w:szCs w:val="20"/>
-                <w:lang w:eastAsia="es-PE"/>
-              </w:rPr>
-            </w:pPr>
-          </w:p>
-        </w:tc>
-        <w:tc>
-          <w:tcPr>
-            <w:tcW w:w="788" w:type="pct"/>
-            <w:noWrap/>
-            <w:vAlign w:val="bottom"/>
-            <w:hideMark/>
-          </w:tcPr>
-          <w:p>
-            <w:pPr>
-              <w:spacing w:after="0"/>
-              <w:rPr>
-                <w:sz w:val="20"/>
-                <w:szCs w:val="20"/>
-                <w:lang w:eastAsia="es-PE"/>
-              </w:rPr>
-            </w:pPr>
-          </w:p>
-        </w:tc>
-        <w:tc>
-          <w:tcPr>
-            <w:tcW w:w="1112" w:type="pct"/>
-            <w:tcBorders>
-              <w:top w:val="nil"/>
-              <w:left w:val="nil"/>
-              <w:bottom w:val="nil"/>
-              <w:right w:val="single" w:sz="8" w:space="0" w:color="auto"/>
-            </w:tcBorders>
-            <w:noWrap/>
-            <w:vAlign w:val="bottom"/>
-            <w:hideMark/>
-          </w:tcPr>
-          <w:p>
-            <w:pPr>
-              <w:spacing w:after="0" w:line="240" w:lineRule="auto"/>
-              <w:rPr>
-                <w:rFonts w:ascii="Century Schoolbook" w:eastAsia="Times New Roman" w:hAnsi="Century Schoolbook" w:cs="Arial"/>
-                <w:sz w:val="16"/>
-                <w:szCs w:val="16"/>
-                <w:lang w:eastAsia="es-PE"/>
-              </w:rPr>
-            </w:pPr>
-            <w:r>
-              <w:rPr>
-                <w:rFonts w:ascii="Century Schoolbook" w:eastAsia="Times New Roman" w:hAnsi="Century Schoolbook" w:cs="Arial"/>
-                <w:sz w:val="16"/>
-                <w:szCs w:val="16"/>
-                <w:lang w:eastAsia="es-PE"/>
-              </w:rPr>
-              <w:t> </w:t>
-            </w:r>
-          </w:p>
-        </w:tc>
-      </w:tr>
-      <w:tr>
-        <w:trPr>
-          <w:gridAfter w:val="1"/>
-          <w:wAfter w:w="83" w:type="pct"/>
-          <w:trHeight w:val="264"/>
-        </w:trPr>
-        <w:tc>
-          <w:tcPr>
-            <w:tcW w:w="105" w:type="pct"/>
-            <w:tcBorders>
-              <w:top w:val="nil"/>
-              <w:left w:val="single" w:sz="8" w:space="0" w:color="auto"/>
-              <w:bottom w:val="nil"/>
-              <w:right w:val="nil"/>
-            </w:tcBorders>
-            <w:noWrap/>
-            <w:vAlign w:val="bottom"/>
-            <w:hideMark/>
-          </w:tcPr>
-          <w:p>
-            <w:pPr>
-              <w:spacing w:after="0" w:line="240" w:lineRule="auto"/>
-              <w:rPr>
-                <w:rFonts w:ascii="Century Schoolbook" w:eastAsia="Times New Roman" w:hAnsi="Century Schoolbook" w:cs="Arial"/>
-                <w:sz w:val="16"/>
-                <w:szCs w:val="16"/>
-                <w:lang w:eastAsia="es-PE"/>
-              </w:rPr>
-            </w:pPr>
-            <w:r>
-              <w:rPr>
-                <w:rFonts w:ascii="Century Schoolbook" w:eastAsia="Times New Roman" w:hAnsi="Century Schoolbook" w:cs="Arial"/>
-                <w:sz w:val="16"/>
-                <w:szCs w:val="16"/>
-                <w:lang w:eastAsia="es-PE"/>
-              </w:rPr>
-              <w:t> </w:t>
-            </w:r>
-          </w:p>
-        </w:tc>
-        <w:tc>
-          <w:tcPr>
-            <w:tcW w:w="303" w:type="pct"/>
-            <w:noWrap/>
-            <w:vAlign w:val="bottom"/>
-            <w:hideMark/>
-          </w:tcPr>
-          <w:p>
-            <w:pPr>
-              <w:spacing w:after="0" w:line="240" w:lineRule="auto"/>
-              <w:rPr>
-                <w:rFonts w:ascii="Century Schoolbook" w:eastAsia="Times New Roman" w:hAnsi="Century Schoolbook" w:cs="Arial"/>
-                <w:b/>
-                <w:bCs/>
-                <w:sz w:val="16"/>
-                <w:szCs w:val="16"/>
-                <w:lang w:eastAsia="es-PE"/>
-              </w:rPr>
-            </w:pPr>
-            <w:r>
-              <w:rPr>
-                <w:rFonts w:ascii="Century Schoolbook" w:eastAsia="Times New Roman" w:hAnsi="Century Schoolbook" w:cs="Arial"/>
-                <w:b/>
-                <w:bCs/>
-                <w:sz w:val="16"/>
-                <w:szCs w:val="16"/>
-                <w:lang w:eastAsia="es-PE"/>
-              </w:rPr>
-              <w:t>CD</w:t>
-            </w:r>
-          </w:p>
-        </w:tc>
-        <w:tc>
-          <w:tcPr>
-            <w:tcW w:w="2109" w:type="pct"/>
-            <w:noWrap/>
-            <w:vAlign w:val="bottom"/>
-            <w:hideMark/>
-          </w:tcPr>
-          <w:p>
-            <w:pPr>
-              <w:spacing w:after="0" w:line="240" w:lineRule="auto"/>
-              <w:rPr>
-                <w:rFonts w:ascii="Century Schoolbook" w:eastAsia="Times New Roman" w:hAnsi="Century Schoolbook" w:cs="Arial"/>
-                <w:b/>
-                <w:bCs/>
-                <w:sz w:val="16"/>
-                <w:szCs w:val="16"/>
-                <w:lang w:eastAsia="es-PE"/>
-              </w:rPr>
-            </w:pPr>
-            <w:r>
-              <w:rPr>
-                <w:rFonts w:ascii="Century Schoolbook" w:eastAsia="Times New Roman" w:hAnsi="Century Schoolbook" w:cs="Arial"/>
-                <w:b/>
-                <w:bCs/>
-                <w:sz w:val="16"/>
-                <w:szCs w:val="16"/>
-                <w:lang w:eastAsia="es-PE"/>
-              </w:rPr>
-              <w:t>INFRAESTRUCTURA</w:t>
-            </w:r>
-          </w:p>
-        </w:tc>
-        <w:tc>
-          <w:tcPr>
-            <w:tcW w:w="500" w:type="pct"/>
-            <w:noWrap/>
-            <w:vAlign w:val="bottom"/>
-            <w:hideMark/>
-          </w:tcPr>
-          <w:p>
-            <w:pPr>
-              <w:rPr>
-                <w:rFonts w:ascii="Century Schoolbook" w:eastAsia="Times New Roman" w:hAnsi="Century Schoolbook" w:cs="Arial"/>
-                <w:b/>
-                <w:bCs/>
-                <w:sz w:val="16"/>
-                <w:szCs w:val="16"/>
-                <w:lang w:eastAsia="es-PE"/>
-              </w:rPr>
-            </w:pPr>
-          </w:p>
-        </w:tc>
-        <w:tc>
-          <w:tcPr>
-            <w:tcW w:w="788" w:type="pct"/>
-            <w:noWrap/>
-            <w:vAlign w:val="bottom"/>
-            <w:hideMark/>
-          </w:tcPr>
-          <w:p>
-            <w:pPr>
-              <w:spacing w:after="0"/>
-              <w:rPr>
-                <w:sz w:val="20"/>
-                <w:szCs w:val="20"/>
-                <w:lang w:eastAsia="es-PE"/>
-              </w:rPr>
-            </w:pPr>
-          </w:p>
-        </w:tc>
-        <w:tc>
-          <w:tcPr>
-            <w:tcW w:w="1112" w:type="pct"/>
-            <w:tcBorders>
-              <w:top w:val="nil"/>
-              <w:left w:val="nil"/>
-              <w:bottom w:val="nil"/>
-              <w:right w:val="single" w:sz="8" w:space="0" w:color="auto"/>
-            </w:tcBorders>
-            <w:shd w:val="clear" w:color="auto" w:fill="EEF0F7"/>
-            <w:noWrap/>
-            <w:vAlign w:val="bottom"/>
-            <w:hideMark/>
-          </w:tcPr>
-          <w:p>
-            <w:pPr>
-              <w:spacing w:after="0" w:line="240" w:lineRule="auto"/>
-              <w:jc w:val="center"/>
-              <w:rPr>
-                <w:rFonts w:ascii="Century Schoolbook" w:eastAsia="Times New Roman" w:hAnsi="Century Schoolbook" w:cs="Arial"/>
-                <w:b/>
-                <w:bCs/>
-                <w:sz w:val="16"/>
-                <w:szCs w:val="16"/>
-                <w:lang w:eastAsia="es-PE"/>
-              </w:rPr>
-            </w:pPr>
-            <w:r>
-              <w:rPr>
-                <w:rFonts w:ascii="Century Schoolbook" w:eastAsia="Times New Roman" w:hAnsi="Century Schoolbook" w:cs="Arial"/>
-                <w:b/>
-                <w:bCs/>
-                <w:sz w:val="16"/>
-                <w:szCs w:val="16"/>
-                <w:lang w:eastAsia="es-PE"/>
-              </w:rPr>
-              <w:t>S/. 239,119.55</w:t>
-            </w:r>
-          </w:p>
-        </w:tc>
-      </w:tr>
-      <w:tr>
-        <w:trPr>
-          <w:gridAfter w:val="1"/>
-          <w:wAfter w:w="83" w:type="pct"/>
-          <w:trHeight w:val="264"/>
-        </w:trPr>
-        <w:tc>
-          <w:tcPr>
-            <w:tcW w:w="105" w:type="pct"/>
-            <w:tcBorders>
-              <w:top w:val="nil"/>
-              <w:left w:val="single" w:sz="8" w:space="0" w:color="auto"/>
-              <w:bottom w:val="nil"/>
-              <w:right w:val="nil"/>
-            </w:tcBorders>
-            <w:noWrap/>
-            <w:vAlign w:val="bottom"/>
-            <w:hideMark/>
-          </w:tcPr>
-          <w:p>
-            <w:pPr>
-              <w:spacing w:after="0" w:line="240" w:lineRule="auto"/>
-              <w:rPr>
-                <w:rFonts w:ascii="Century Schoolbook" w:eastAsia="Times New Roman" w:hAnsi="Century Schoolbook" w:cs="Arial"/>
-                <w:sz w:val="16"/>
-                <w:szCs w:val="16"/>
-                <w:lang w:eastAsia="es-PE"/>
-              </w:rPr>
-            </w:pPr>
-            <w:r>
-              <w:rPr>
-                <w:rFonts w:ascii="Century Schoolbook" w:eastAsia="Times New Roman" w:hAnsi="Century Schoolbook" w:cs="Arial"/>
-                <w:sz w:val="16"/>
-                <w:szCs w:val="16"/>
-                <w:lang w:eastAsia="es-PE"/>
-              </w:rPr>
-              <w:t> </w:t>
-            </w:r>
-          </w:p>
-        </w:tc>
-        <w:tc>
-          <w:tcPr>
-            <w:tcW w:w="303" w:type="pct"/>
-            <w:noWrap/>
-            <w:vAlign w:val="bottom"/>
-            <w:hideMark/>
-          </w:tcPr>
-          <w:p>
-            <w:pPr>
-              <w:spacing w:after="0" w:line="240" w:lineRule="auto"/>
-              <w:rPr>
-                <w:rFonts w:ascii="Century Schoolbook" w:eastAsia="Times New Roman" w:hAnsi="Century Schoolbook" w:cs="Arial"/>
-                <w:sz w:val="16"/>
-                <w:szCs w:val="16"/>
-                <w:lang w:eastAsia="es-PE"/>
-              </w:rPr>
-            </w:pPr>
-            <w:r>
-              <w:rPr>
-                <w:rFonts w:ascii="Century Schoolbook" w:eastAsia="Times New Roman" w:hAnsi="Century Schoolbook" w:cs="Arial"/>
-                <w:sz w:val="16"/>
-                <w:szCs w:val="16"/>
-                <w:lang w:eastAsia="es-PE"/>
-              </w:rPr>
-              <w:t>CP</w:t>
-            </w:r>
-          </w:p>
-        </w:tc>
-        <w:tc>
-          <w:tcPr>
-            <w:tcW w:w="2109" w:type="pct"/>
-            <w:shd w:val="clear" w:color="auto" w:fill="EEF0F7"/>
-            <w:noWrap/>
-            <w:vAlign w:val="bottom"/>
-            <w:hideMark/>
-          </w:tcPr>
-          <w:p>
-            <w:pPr>
-              <w:spacing w:after="0" w:line="240" w:lineRule="auto"/>
-              <w:rPr>
-                <w:rFonts w:ascii="Century Schoolbook" w:eastAsia="Times New Roman" w:hAnsi="Century Schoolbook" w:cs="Arial"/>
-                <w:sz w:val="16"/>
-                <w:szCs w:val="16"/>
-                <w:lang w:eastAsia="es-PE"/>
-              </w:rPr>
-            </w:pPr>
-            <w:r>
-              <w:rPr>
-                <w:rFonts w:ascii="Century Schoolbook" w:eastAsia="Times New Roman" w:hAnsi="Century Schoolbook" w:cs="Arial"/>
-                <w:sz w:val="16"/>
-                <w:szCs w:val="16"/>
-                <w:lang w:eastAsia="es-PE"/>
-              </w:rPr>
-              <w:t>COSTO DIRECTO</w:t>
-            </w:r>
-          </w:p>
-        </w:tc>
-        <w:tc>
-          <w:tcPr>
-            <w:tcW w:w="500" w:type="pct"/>
-            <w:shd w:val="clear" w:color="auto" w:fill="EEF0F7"/>
-            <w:noWrap/>
-            <w:vAlign w:val="bottom"/>
-            <w:hideMark/>
-          </w:tcPr>
-          <w:p>
-            <w:pPr>
-              <w:spacing w:after="0" w:line="240" w:lineRule="auto"/>
-              <w:rPr>
-                <w:rFonts w:ascii="Century Schoolbook" w:eastAsia="Times New Roman" w:hAnsi="Century Schoolbook" w:cs="Arial"/>
-                <w:b/>
-                <w:bCs/>
-                <w:sz w:val="16"/>
-                <w:szCs w:val="16"/>
-                <w:lang w:eastAsia="es-PE"/>
-              </w:rPr>
-            </w:pPr>
-            <w:r>
-              <w:rPr>
-                <w:rFonts w:ascii="Century Schoolbook" w:eastAsia="Times New Roman" w:hAnsi="Century Schoolbook" w:cs="Arial"/>
-                <w:b/>
-                <w:bCs/>
-                <w:sz w:val="16"/>
-                <w:szCs w:val="16"/>
-                <w:lang w:eastAsia="es-PE"/>
-              </w:rPr>
-              <w:t> </w:t>
-            </w:r>
-          </w:p>
-        </w:tc>
-        <w:tc>
-          <w:tcPr>
-            <w:tcW w:w="788" w:type="pct"/>
-            <w:noWrap/>
-            <w:vAlign w:val="bottom"/>
-            <w:hideMark/>
-          </w:tcPr>
-          <w:p>
-            <w:pPr>
-              <w:rPr>
-                <w:rFonts w:ascii="Century Schoolbook" w:eastAsia="Times New Roman" w:hAnsi="Century Schoolbook" w:cs="Arial"/>
-                <w:b/>
-                <w:bCs/>
-                <w:sz w:val="16"/>
-                <w:szCs w:val="16"/>
-                <w:lang w:eastAsia="es-PE"/>
-              </w:rPr>
-            </w:pPr>
-          </w:p>
-        </w:tc>
-        <w:tc>
-          <w:tcPr>
-            <w:tcW w:w="1112" w:type="pct"/>
-            <w:tcBorders>
-              <w:top w:val="nil"/>
-              <w:left w:val="nil"/>
-              <w:bottom w:val="nil"/>
-              <w:right w:val="single" w:sz="8" w:space="0" w:color="auto"/>
-            </w:tcBorders>
-            <w:shd w:val="clear" w:color="auto" w:fill="EEF0F7"/>
-            <w:noWrap/>
-            <w:vAlign w:val="bottom"/>
-            <w:hideMark/>
-          </w:tcPr>
-          <w:p>
-            <w:pPr>
-              <w:spacing w:after="0" w:line="240" w:lineRule="auto"/>
-              <w:jc w:val="center"/>
-              <w:rPr>
-                <w:rFonts w:ascii="Century Schoolbook" w:eastAsia="Times New Roman" w:hAnsi="Century Schoolbook" w:cs="Arial"/>
-                <w:sz w:val="16"/>
-                <w:szCs w:val="16"/>
-                <w:lang w:eastAsia="es-PE"/>
-              </w:rPr>
-            </w:pPr>
-            <w:r>
-              <w:rPr>
-                <w:rFonts w:ascii="Century Schoolbook" w:eastAsia="Times New Roman" w:hAnsi="Century Schoolbook" w:cs="Arial"/>
-                <w:sz w:val="16"/>
-                <w:szCs w:val="16"/>
-                <w:lang w:eastAsia="es-PE"/>
-              </w:rPr>
-              <w:t>S/. 239,119.55</w:t>
-            </w:r>
-          </w:p>
-        </w:tc>
-      </w:tr>
-      <w:tr>
-        <w:trPr>
-          <w:gridAfter w:val="1"/>
-          <w:wAfter w:w="83" w:type="pct"/>
-          <w:trHeight w:val="264"/>
-        </w:trPr>
-        <w:tc>
-          <w:tcPr>
-            <w:tcW w:w="105" w:type="pct"/>
-            <w:tcBorders>
-              <w:top w:val="nil"/>
-              <w:left w:val="single" w:sz="8" w:space="0" w:color="auto"/>
-              <w:bottom w:val="nil"/>
-              <w:right w:val="nil"/>
-            </w:tcBorders>
-            <w:noWrap/>
-            <w:vAlign w:val="bottom"/>
-            <w:hideMark/>
-          </w:tcPr>
-          <w:p>
-            <w:pPr>
-              <w:spacing w:after="0" w:line="240" w:lineRule="auto"/>
-              <w:rPr>
-                <w:rFonts w:ascii="Century Schoolbook" w:eastAsia="Times New Roman" w:hAnsi="Century Schoolbook" w:cs="Arial"/>
-                <w:sz w:val="16"/>
-                <w:szCs w:val="16"/>
-                <w:lang w:eastAsia="es-PE"/>
-              </w:rPr>
-            </w:pPr>
-            <w:r>
-              <w:rPr>
-                <w:rFonts w:ascii="Century Schoolbook" w:eastAsia="Times New Roman" w:hAnsi="Century Schoolbook" w:cs="Arial"/>
-                <w:sz w:val="16"/>
-                <w:szCs w:val="16"/>
-                <w:lang w:eastAsia="es-PE"/>
-              </w:rPr>
-              <w:t> </w:t>
-            </w:r>
-          </w:p>
-        </w:tc>
-        <w:tc>
-          <w:tcPr>
-            <w:tcW w:w="303" w:type="pct"/>
-            <w:noWrap/>
-            <w:vAlign w:val="bottom"/>
-            <w:hideMark/>
-          </w:tcPr>
-          <w:p>
-            <w:pPr>
-              <w:spacing w:after="0" w:line="240" w:lineRule="auto"/>
-              <w:rPr>
-                <w:rFonts w:ascii="Century Schoolbook" w:eastAsia="Times New Roman" w:hAnsi="Century Schoolbook" w:cs="Arial"/>
-                <w:sz w:val="16"/>
-                <w:szCs w:val="16"/>
-                <w:lang w:eastAsia="es-PE"/>
-              </w:rPr>
-            </w:pPr>
-            <w:r>
-              <w:rPr>
-                <w:rFonts w:ascii="Century Schoolbook" w:eastAsia="Times New Roman" w:hAnsi="Century Schoolbook" w:cs="Arial"/>
-                <w:sz w:val="16"/>
-                <w:szCs w:val="16"/>
-                <w:lang w:eastAsia="es-PE"/>
-              </w:rPr>
-              <w:t>GG</w:t>
-            </w:r>
-          </w:p>
-        </w:tc>
-        <w:tc>
-          <w:tcPr>
-            <w:tcW w:w="2109" w:type="pct"/>
-            <w:shd w:val="clear" w:color="auto" w:fill="EEF0F7"/>
-            <w:noWrap/>
-            <w:vAlign w:val="bottom"/>
-            <w:hideMark/>
-          </w:tcPr>
-          <w:p>
-            <w:pPr>
-              <w:spacing w:after="0" w:line="240" w:lineRule="auto"/>
-              <w:rPr>
-                <w:rFonts w:ascii="Century Schoolbook" w:eastAsia="Times New Roman" w:hAnsi="Century Schoolbook" w:cs="Arial"/>
-                <w:sz w:val="16"/>
-                <w:szCs w:val="16"/>
-                <w:lang w:eastAsia="es-PE"/>
-              </w:rPr>
-            </w:pPr>
-            <w:r>
-              <w:rPr>
-                <w:rFonts w:ascii="Century Schoolbook" w:eastAsia="Times New Roman" w:hAnsi="Century Schoolbook" w:cs="Arial"/>
-                <w:sz w:val="16"/>
-                <w:szCs w:val="16"/>
-                <w:lang w:eastAsia="es-PE"/>
-              </w:rPr>
-              <w:t>GASTOS GENERALES</w:t>
-            </w:r>
-          </w:p>
-        </w:tc>
-        <w:tc>
-          <w:tcPr>
-            <w:tcW w:w="500" w:type="pct"/>
-            <w:shd w:val="clear" w:color="auto" w:fill="EEF0F7"/>
-            <w:noWrap/>
-            <w:vAlign w:val="bottom"/>
-            <w:hideMark/>
-          </w:tcPr>
-          <w:p>
-            <w:pPr>
-              <w:spacing w:after="0" w:line="240" w:lineRule="auto"/>
-              <w:jc w:val="right"/>
-              <w:rPr>
-                <w:rFonts w:ascii="Century Schoolbook" w:eastAsia="Times New Roman" w:hAnsi="Century Schoolbook" w:cs="Arial"/>
-                <w:b/>
-                <w:bCs/>
-                <w:sz w:val="16"/>
-                <w:szCs w:val="16"/>
-                <w:lang w:eastAsia="es-PE"/>
-              </w:rPr>
-            </w:pPr>
-            <w:r>
-              <w:rPr>
-                <w:rFonts w:ascii="Century Schoolbook" w:eastAsia="Times New Roman" w:hAnsi="Century Schoolbook" w:cs="Arial"/>
-                <w:b/>
-                <w:bCs/>
-                <w:sz w:val="16"/>
-                <w:szCs w:val="16"/>
-                <w:lang w:eastAsia="es-PE"/>
-              </w:rPr>
-              <w:t>26.35%</w:t>
-            </w:r>
-          </w:p>
-        </w:tc>
-        <w:tc>
-          <w:tcPr>
-            <w:tcW w:w="788" w:type="pct"/>
-            <w:noWrap/>
-            <w:vAlign w:val="bottom"/>
-            <w:hideMark/>
-          </w:tcPr>
-          <w:p>
-            <w:pPr>
-              <w:rPr>
-                <w:rFonts w:ascii="Century Schoolbook" w:eastAsia="Times New Roman" w:hAnsi="Century Schoolbook" w:cs="Arial"/>
-                <w:b/>
-                <w:bCs/>
-                <w:sz w:val="16"/>
-                <w:szCs w:val="16"/>
-                <w:lang w:eastAsia="es-PE"/>
-              </w:rPr>
-            </w:pPr>
-          </w:p>
-        </w:tc>
-        <w:tc>
-          <w:tcPr>
-            <w:tcW w:w="1112" w:type="pct"/>
-            <w:tcBorders>
-              <w:top w:val="nil"/>
-              <w:left w:val="nil"/>
-              <w:bottom w:val="nil"/>
-              <w:right w:val="single" w:sz="8" w:space="0" w:color="auto"/>
-            </w:tcBorders>
-            <w:shd w:val="clear" w:color="auto" w:fill="EEF0F7"/>
-            <w:noWrap/>
-            <w:vAlign w:val="bottom"/>
-            <w:hideMark/>
-          </w:tcPr>
-          <w:p>
-            <w:pPr>
-              <w:spacing w:after="0" w:line="240" w:lineRule="auto"/>
-              <w:jc w:val="center"/>
-              <w:rPr>
-                <w:rFonts w:ascii="Century Schoolbook" w:eastAsia="Times New Roman" w:hAnsi="Century Schoolbook" w:cs="Arial"/>
-                <w:sz w:val="16"/>
-                <w:szCs w:val="16"/>
-                <w:lang w:eastAsia="es-PE"/>
-              </w:rPr>
-            </w:pPr>
-            <w:r>
-              <w:rPr>
-                <w:rFonts w:ascii="Century Schoolbook" w:eastAsia="Times New Roman" w:hAnsi="Century Schoolbook" w:cs="Arial"/>
-                <w:sz w:val="16"/>
-                <w:szCs w:val="16"/>
-                <w:lang w:eastAsia="es-PE"/>
-              </w:rPr>
-              <w:t>S/. 63,017.78</w:t>
-            </w:r>
-          </w:p>
-        </w:tc>
-      </w:tr>
-      <w:tr>
-        <w:trPr>
-          <w:gridAfter w:val="1"/>
-          <w:wAfter w:w="83" w:type="pct"/>
-          <w:trHeight w:val="264"/>
-        </w:trPr>
-        <w:tc>
-          <w:tcPr>
-            <w:tcW w:w="105" w:type="pct"/>
-            <w:tcBorders>
-              <w:top w:val="nil"/>
-              <w:left w:val="single" w:sz="8" w:space="0" w:color="auto"/>
-              <w:bottom w:val="nil"/>
-              <w:right w:val="nil"/>
-            </w:tcBorders>
-            <w:noWrap/>
-            <w:vAlign w:val="bottom"/>
-            <w:hideMark/>
-          </w:tcPr>
-          <w:p>
-            <w:pPr>
-              <w:spacing w:after="0" w:line="240" w:lineRule="auto"/>
-              <w:rPr>
-                <w:rFonts w:ascii="Century Schoolbook" w:eastAsia="Times New Roman" w:hAnsi="Century Schoolbook" w:cs="Arial"/>
-                <w:sz w:val="16"/>
-                <w:szCs w:val="16"/>
-                <w:lang w:eastAsia="es-PE"/>
-              </w:rPr>
-            </w:pPr>
-            <w:r>
-              <w:rPr>
-                <w:rFonts w:ascii="Century Schoolbook" w:eastAsia="Times New Roman" w:hAnsi="Century Schoolbook" w:cs="Arial"/>
-                <w:sz w:val="16"/>
-                <w:szCs w:val="16"/>
-                <w:lang w:eastAsia="es-PE"/>
-              </w:rPr>
-              <w:t> </w:t>
-            </w:r>
-          </w:p>
-        </w:tc>
-        <w:tc>
-          <w:tcPr>
-            <w:tcW w:w="303" w:type="pct"/>
-            <w:noWrap/>
-            <w:vAlign w:val="bottom"/>
-            <w:hideMark/>
-          </w:tcPr>
-          <w:p>
-            <w:pPr>
-              <w:spacing w:after="0" w:line="240" w:lineRule="auto"/>
-              <w:rPr>
-                <w:rFonts w:ascii="Century Schoolbook" w:eastAsia="Times New Roman" w:hAnsi="Century Schoolbook" w:cs="Arial"/>
-                <w:b/>
-                <w:bCs/>
-                <w:sz w:val="16"/>
-                <w:szCs w:val="16"/>
-                <w:lang w:eastAsia="es-PE"/>
-              </w:rPr>
-            </w:pPr>
-            <w:r>
-              <w:rPr>
-                <w:rFonts w:ascii="Century Schoolbook" w:eastAsia="Times New Roman" w:hAnsi="Century Schoolbook" w:cs="Arial"/>
-                <w:b/>
-                <w:bCs/>
-                <w:sz w:val="16"/>
-                <w:szCs w:val="16"/>
-                <w:lang w:eastAsia="es-PE"/>
-              </w:rPr>
-              <w:t>S_T</w:t>
-            </w:r>
-          </w:p>
-        </w:tc>
-        <w:tc>
-          <w:tcPr>
-            <w:tcW w:w="2109" w:type="pct"/>
-            <w:shd w:val="clear" w:color="auto" w:fill="EEF0F7"/>
-            <w:noWrap/>
-            <w:vAlign w:val="bottom"/>
-            <w:hideMark/>
-          </w:tcPr>
-          <w:p>
-            <w:pPr>
-              <w:spacing w:after="0" w:line="240" w:lineRule="auto"/>
-              <w:rPr>
-                <w:rFonts w:ascii="Century Schoolbook" w:eastAsia="Times New Roman" w:hAnsi="Century Schoolbook" w:cs="Arial"/>
-                <w:b/>
-                <w:bCs/>
-                <w:sz w:val="16"/>
-                <w:szCs w:val="16"/>
-                <w:lang w:eastAsia="es-PE"/>
-              </w:rPr>
-            </w:pPr>
-            <w:r>
-              <w:rPr>
-                <w:rFonts w:ascii="Century Schoolbook" w:eastAsia="Times New Roman" w:hAnsi="Century Schoolbook" w:cs="Arial"/>
-                <w:b/>
-                <w:bCs/>
-                <w:sz w:val="16"/>
-                <w:szCs w:val="16"/>
-                <w:lang w:eastAsia="es-PE"/>
-              </w:rPr>
-              <w:t>SUB TOTAL</w:t>
-            </w:r>
-          </w:p>
-        </w:tc>
-        <w:tc>
-          <w:tcPr>
-            <w:tcW w:w="500" w:type="pct"/>
-            <w:noWrap/>
-            <w:vAlign w:val="bottom"/>
-            <w:hideMark/>
-          </w:tcPr>
-          <w:p>
-            <w:pPr>
-              <w:rPr>
-                <w:rFonts w:ascii="Century Schoolbook" w:eastAsia="Times New Roman" w:hAnsi="Century Schoolbook" w:cs="Arial"/>
-                <w:b/>
-                <w:bCs/>
-                <w:sz w:val="16"/>
-                <w:szCs w:val="16"/>
-                <w:lang w:eastAsia="es-PE"/>
-              </w:rPr>
-            </w:pPr>
-          </w:p>
-        </w:tc>
-        <w:tc>
-          <w:tcPr>
-            <w:tcW w:w="788" w:type="pct"/>
-            <w:noWrap/>
-            <w:vAlign w:val="bottom"/>
-            <w:hideMark/>
-          </w:tcPr>
-          <w:p>
-            <w:pPr>
-              <w:spacing w:after="0"/>
-              <w:rPr>
-                <w:sz w:val="20"/>
-                <w:szCs w:val="20"/>
-                <w:lang w:eastAsia="es-PE"/>
-              </w:rPr>
-            </w:pPr>
-          </w:p>
-        </w:tc>
-        <w:tc>
-          <w:tcPr>
-            <w:tcW w:w="1112" w:type="pct"/>
-            <w:tcBorders>
-              <w:top w:val="nil"/>
-              <w:left w:val="nil"/>
-              <w:bottom w:val="nil"/>
-              <w:right w:val="single" w:sz="8" w:space="0" w:color="auto"/>
-            </w:tcBorders>
-            <w:shd w:val="clear" w:color="auto" w:fill="EEF0F7"/>
-            <w:noWrap/>
-            <w:vAlign w:val="bottom"/>
-            <w:hideMark/>
-          </w:tcPr>
-          <w:p>
-            <w:pPr>
-              <w:spacing w:after="0" w:line="240" w:lineRule="auto"/>
-              <w:jc w:val="center"/>
-              <w:rPr>
-                <w:rFonts w:ascii="Century Schoolbook" w:eastAsia="Times New Roman" w:hAnsi="Century Schoolbook" w:cs="Arial"/>
-                <w:b/>
-                <w:bCs/>
-                <w:sz w:val="16"/>
-                <w:szCs w:val="16"/>
-                <w:lang w:eastAsia="es-PE"/>
-              </w:rPr>
-            </w:pPr>
-            <w:r>
-              <w:rPr>
-                <w:rFonts w:ascii="Century Schoolbook" w:eastAsia="Times New Roman" w:hAnsi="Century Schoolbook" w:cs="Arial"/>
-                <w:b/>
-                <w:bCs/>
-                <w:sz w:val="16"/>
-                <w:szCs w:val="16"/>
-                <w:lang w:eastAsia="es-PE"/>
-              </w:rPr>
-              <w:t>S/. 302,137.33</w:t>
-            </w:r>
-          </w:p>
-        </w:tc>
-      </w:tr>
-      <w:tr>
-        <w:trPr>
-          <w:gridAfter w:val="1"/>
-          <w:wAfter w:w="83" w:type="pct"/>
-          <w:trHeight w:val="312"/>
-        </w:trPr>
-        <w:tc>
-          <w:tcPr>
-            <w:tcW w:w="105" w:type="pct"/>
-            <w:tcBorders>
-              <w:top w:val="nil"/>
-              <w:left w:val="single" w:sz="8" w:space="0" w:color="auto"/>
-              <w:bottom w:val="nil"/>
-              <w:right w:val="nil"/>
-            </w:tcBorders>
-            <w:noWrap/>
-            <w:vAlign w:val="bottom"/>
-            <w:hideMark/>
-          </w:tcPr>
-          <w:p>
-            <w:pPr>
-              <w:spacing w:after="0" w:line="240" w:lineRule="auto"/>
-              <w:rPr>
-                <w:rFonts w:ascii="Century Schoolbook" w:eastAsia="Times New Roman" w:hAnsi="Century Schoolbook" w:cs="Arial"/>
-                <w:sz w:val="16"/>
-                <w:szCs w:val="16"/>
-                <w:lang w:eastAsia="es-PE"/>
-              </w:rPr>
-            </w:pPr>
-            <w:r>
-              <w:rPr>
-                <w:rFonts w:ascii="Century Schoolbook" w:eastAsia="Times New Roman" w:hAnsi="Century Schoolbook" w:cs="Arial"/>
-                <w:sz w:val="16"/>
-                <w:szCs w:val="16"/>
-                <w:lang w:eastAsia="es-PE"/>
-              </w:rPr>
-              <w:t> </w:t>
-            </w:r>
-          </w:p>
-        </w:tc>
-        <w:tc>
-          <w:tcPr>
-            <w:tcW w:w="303" w:type="pct"/>
-            <w:noWrap/>
-            <w:vAlign w:val="bottom"/>
-            <w:hideMark/>
-          </w:tcPr>
-          <w:p>
-            <w:pPr>
-              <w:rPr>
-                <w:rFonts w:ascii="Century Schoolbook" w:eastAsia="Times New Roman" w:hAnsi="Century Schoolbook" w:cs="Arial"/>
-                <w:sz w:val="16"/>
-                <w:szCs w:val="16"/>
-                <w:lang w:eastAsia="es-PE"/>
-              </w:rPr>
-            </w:pPr>
-          </w:p>
-        </w:tc>
-        <w:tc>
-          <w:tcPr>
-            <w:tcW w:w="2109" w:type="pct"/>
-            <w:shd w:val="clear" w:color="auto" w:fill="FDF4D5"/>
-            <w:noWrap/>
-            <w:vAlign w:val="bottom"/>
-            <w:hideMark/>
-          </w:tcPr>
-          <w:p>
-            <w:pPr>
-              <w:spacing w:after="0" w:line="240" w:lineRule="auto"/>
-              <w:rPr>
-                <w:rFonts w:ascii="Century Schoolbook" w:eastAsia="Times New Roman" w:hAnsi="Century Schoolbook" w:cs="Arial"/>
-                <w:b/>
-                <w:bCs/>
-                <w:color w:val="000000"/>
-                <w:sz w:val="16"/>
-                <w:szCs w:val="16"/>
-                <w:lang w:eastAsia="es-PE"/>
-              </w:rPr>
-            </w:pPr>
-            <w:r>
-              <w:rPr>
-                <w:rFonts w:ascii="Century Schoolbook" w:eastAsia="Times New Roman" w:hAnsi="Century Schoolbook" w:cs="Arial"/>
-                <w:b/>
-                <w:bCs/>
-                <w:color w:val="000000"/>
-                <w:sz w:val="16"/>
-                <w:szCs w:val="16"/>
-                <w:lang w:eastAsia="es-PE"/>
-              </w:rPr>
-              <w:t>PRESUPUESTO BASE (1)</w:t>
-            </w:r>
-          </w:p>
-        </w:tc>
-        <w:tc>
-          <w:tcPr>
-            <w:tcW w:w="500" w:type="pct"/>
-            <w:shd w:val="clear" w:color="auto" w:fill="FDF4D5"/>
-            <w:noWrap/>
-            <w:vAlign w:val="bottom"/>
-            <w:hideMark/>
-          </w:tcPr>
-          <w:p>
-            <w:pPr>
-              <w:spacing w:after="0" w:line="240" w:lineRule="auto"/>
-              <w:rPr>
-                <w:rFonts w:ascii="Century Schoolbook" w:eastAsia="Times New Roman" w:hAnsi="Century Schoolbook" w:cs="Arial"/>
-                <w:b/>
-                <w:bCs/>
-                <w:color w:val="000000"/>
-                <w:sz w:val="16"/>
-                <w:szCs w:val="16"/>
-                <w:lang w:eastAsia="es-PE"/>
-              </w:rPr>
-            </w:pPr>
-            <w:r>
-              <w:rPr>
-                <w:rFonts w:ascii="Century Schoolbook" w:eastAsia="Times New Roman" w:hAnsi="Century Schoolbook" w:cs="Arial"/>
-                <w:b/>
-                <w:bCs/>
-                <w:color w:val="000000"/>
-                <w:sz w:val="16"/>
-                <w:szCs w:val="16"/>
-                <w:lang w:eastAsia="es-PE"/>
-              </w:rPr>
-              <w:t> </w:t>
-            </w:r>
-          </w:p>
-        </w:tc>
-        <w:tc>
-          <w:tcPr>
-            <w:tcW w:w="788" w:type="pct"/>
-            <w:shd w:val="clear" w:color="auto" w:fill="FDF4D5"/>
-            <w:noWrap/>
-            <w:vAlign w:val="bottom"/>
-            <w:hideMark/>
-          </w:tcPr>
-          <w:p>
-            <w:pPr>
-              <w:spacing w:after="0" w:line="240" w:lineRule="auto"/>
-              <w:jc w:val="center"/>
-              <w:rPr>
-                <w:rFonts w:ascii="Century Schoolbook" w:eastAsia="Times New Roman" w:hAnsi="Century Schoolbook" w:cs="Arial"/>
-                <w:b/>
-                <w:bCs/>
-                <w:color w:val="000000"/>
-                <w:sz w:val="16"/>
-                <w:szCs w:val="16"/>
-                <w:lang w:eastAsia="es-PE"/>
-              </w:rPr>
-            </w:pPr>
-            <w:r>
-              <w:rPr>
-                <w:rFonts w:ascii="Century Schoolbook" w:eastAsia="Times New Roman" w:hAnsi="Century Schoolbook" w:cs="Arial"/>
-                <w:b/>
-                <w:bCs/>
-                <w:color w:val="000000"/>
-                <w:sz w:val="16"/>
-                <w:szCs w:val="16"/>
-                <w:lang w:eastAsia="es-PE"/>
-              </w:rPr>
-              <w:t> </w:t>
-            </w:r>
-          </w:p>
-        </w:tc>
-        <w:tc>
-          <w:tcPr>
-            <w:tcW w:w="1112" w:type="pct"/>
-            <w:tcBorders>
-              <w:top w:val="nil"/>
-              <w:left w:val="nil"/>
-              <w:bottom w:val="nil"/>
-              <w:right w:val="single" w:sz="8" w:space="0" w:color="auto"/>
-            </w:tcBorders>
-            <w:shd w:val="clear" w:color="auto" w:fill="FDF4D5"/>
-            <w:noWrap/>
-            <w:vAlign w:val="bottom"/>
-            <w:hideMark/>
-          </w:tcPr>
-          <w:p>
-            <w:pPr>
-              <w:spacing w:after="0" w:line="240" w:lineRule="auto"/>
-              <w:jc w:val="center"/>
-              <w:rPr>
-                <w:rFonts w:ascii="Century Schoolbook" w:eastAsia="Times New Roman" w:hAnsi="Century Schoolbook" w:cs="Arial"/>
-                <w:b/>
-                <w:bCs/>
-                <w:color w:val="000000"/>
-                <w:sz w:val="16"/>
-                <w:szCs w:val="16"/>
-                <w:lang w:eastAsia="es-PE"/>
-              </w:rPr>
-            </w:pPr>
-            <w:r>
-              <w:rPr>
-                <w:rFonts w:ascii="Century Schoolbook" w:eastAsia="Times New Roman" w:hAnsi="Century Schoolbook" w:cs="Arial"/>
-                <w:b/>
-                <w:bCs/>
-                <w:color w:val="000000"/>
-                <w:sz w:val="16"/>
-                <w:szCs w:val="16"/>
-                <w:lang w:eastAsia="es-PE"/>
-              </w:rPr>
-              <w:t>S/. 302,137.33</w:t>
-            </w:r>
-          </w:p>
-        </w:tc>
-      </w:tr>
-      <w:tr>
-        <w:trPr>
-          <w:gridAfter w:val="1"/>
-          <w:wAfter w:w="83" w:type="pct"/>
-          <w:trHeight w:val="264"/>
-        </w:trPr>
-        <w:tc>
-          <w:tcPr>
-            <w:tcW w:w="105" w:type="pct"/>
-            <w:tcBorders>
-              <w:top w:val="nil"/>
-              <w:left w:val="single" w:sz="8" w:space="0" w:color="auto"/>
-              <w:bottom w:val="nil"/>
-              <w:right w:val="nil"/>
-            </w:tcBorders>
-            <w:noWrap/>
-            <w:vAlign w:val="bottom"/>
-            <w:hideMark/>
-          </w:tcPr>
-          <w:p>
-            <w:pPr>
-              <w:spacing w:after="0" w:line="240" w:lineRule="auto"/>
-              <w:rPr>
-                <w:rFonts w:ascii="Century Schoolbook" w:eastAsia="Times New Roman" w:hAnsi="Century Schoolbook" w:cs="Arial"/>
-                <w:sz w:val="16"/>
-                <w:szCs w:val="16"/>
-                <w:lang w:eastAsia="es-PE"/>
-              </w:rPr>
-            </w:pPr>
-            <w:r>
-              <w:rPr>
-                <w:rFonts w:ascii="Century Schoolbook" w:eastAsia="Times New Roman" w:hAnsi="Century Schoolbook" w:cs="Arial"/>
-                <w:sz w:val="16"/>
-                <w:szCs w:val="16"/>
-                <w:lang w:eastAsia="es-PE"/>
-              </w:rPr>
-              <w:t> </w:t>
-            </w:r>
-          </w:p>
-        </w:tc>
-        <w:tc>
-          <w:tcPr>
-            <w:tcW w:w="303" w:type="pct"/>
-            <w:noWrap/>
-            <w:vAlign w:val="bottom"/>
-            <w:hideMark/>
-          </w:tcPr>
-          <w:p>
-            <w:pPr>
-              <w:rPr>
-                <w:rFonts w:ascii="Century Schoolbook" w:eastAsia="Times New Roman" w:hAnsi="Century Schoolbook" w:cs="Arial"/>
-                <w:sz w:val="16"/>
-                <w:szCs w:val="16"/>
-                <w:lang w:eastAsia="es-PE"/>
-              </w:rPr>
-            </w:pPr>
-          </w:p>
-        </w:tc>
-        <w:tc>
-          <w:tcPr>
-            <w:tcW w:w="2109" w:type="pct"/>
-            <w:noWrap/>
-            <w:vAlign w:val="bottom"/>
-            <w:hideMark/>
-          </w:tcPr>
-          <w:p>
-            <w:pPr>
-              <w:spacing w:after="0"/>
-              <w:rPr>
-                <w:sz w:val="20"/>
-                <w:szCs w:val="20"/>
-                <w:lang w:eastAsia="es-PE"/>
-              </w:rPr>
-            </w:pPr>
-          </w:p>
-        </w:tc>
-        <w:tc>
-          <w:tcPr>
-            <w:tcW w:w="500" w:type="pct"/>
-            <w:noWrap/>
-            <w:vAlign w:val="bottom"/>
-            <w:hideMark/>
-          </w:tcPr>
-          <w:p>
-            <w:pPr>
-              <w:spacing w:after="0"/>
-              <w:rPr>
-                <w:sz w:val="20"/>
-                <w:szCs w:val="20"/>
-                <w:lang w:eastAsia="es-PE"/>
-              </w:rPr>
-            </w:pPr>
-          </w:p>
-        </w:tc>
-        <w:tc>
-          <w:tcPr>
-            <w:tcW w:w="788" w:type="pct"/>
-            <w:noWrap/>
-            <w:vAlign w:val="bottom"/>
-            <w:hideMark/>
-          </w:tcPr>
-          <w:p>
-            <w:pPr>
-              <w:spacing w:after="0"/>
-              <w:rPr>
-                <w:sz w:val="20"/>
-                <w:szCs w:val="20"/>
-                <w:lang w:eastAsia="es-PE"/>
-              </w:rPr>
-            </w:pPr>
-          </w:p>
-        </w:tc>
-        <w:tc>
-          <w:tcPr>
-            <w:tcW w:w="1112" w:type="pct"/>
-            <w:tcBorders>
-              <w:top w:val="nil"/>
-              <w:left w:val="nil"/>
-              <w:bottom w:val="nil"/>
-              <w:right w:val="single" w:sz="8" w:space="0" w:color="auto"/>
-            </w:tcBorders>
-            <w:noWrap/>
-            <w:vAlign w:val="bottom"/>
-            <w:hideMark/>
-          </w:tcPr>
-          <w:p>
-            <w:pPr>
-              <w:spacing w:after="0" w:line="240" w:lineRule="auto"/>
-              <w:jc w:val="right"/>
-              <w:rPr>
-                <w:rFonts w:ascii="Century Schoolbook" w:eastAsia="Times New Roman" w:hAnsi="Century Schoolbook" w:cs="Arial"/>
-                <w:sz w:val="16"/>
-                <w:szCs w:val="16"/>
-                <w:lang w:eastAsia="es-PE"/>
-              </w:rPr>
-            </w:pPr>
-            <w:r>
-              <w:rPr>
-                <w:rFonts w:ascii="Century Schoolbook" w:eastAsia="Times New Roman" w:hAnsi="Century Schoolbook" w:cs="Arial"/>
-                <w:sz w:val="16"/>
-                <w:szCs w:val="16"/>
-                <w:lang w:eastAsia="es-PE"/>
-              </w:rPr>
-              <w:t xml:space="preserve"> </w:t>
-            </w:r>
-          </w:p>
-        </w:tc>
-      </w:tr>
-      <w:tr>
-        <w:trPr>
-          <w:gridAfter w:val="1"/>
-          <w:wAfter w:w="83" w:type="pct"/>
-          <w:trHeight w:val="264"/>
-        </w:trPr>
-        <w:tc>
-          <w:tcPr>
-            <w:tcW w:w="105" w:type="pct"/>
-            <w:tcBorders>
-              <w:top w:val="nil"/>
-              <w:left w:val="single" w:sz="8" w:space="0" w:color="auto"/>
-              <w:bottom w:val="nil"/>
-              <w:right w:val="nil"/>
-            </w:tcBorders>
-            <w:noWrap/>
-            <w:vAlign w:val="bottom"/>
-            <w:hideMark/>
-          </w:tcPr>
-          <w:p>
-            <w:pPr>
-              <w:spacing w:after="0" w:line="240" w:lineRule="auto"/>
-              <w:rPr>
-                <w:rFonts w:ascii="Century Schoolbook" w:eastAsia="Times New Roman" w:hAnsi="Century Schoolbook" w:cs="Arial"/>
-                <w:sz w:val="16"/>
-                <w:szCs w:val="16"/>
-                <w:lang w:eastAsia="es-PE"/>
-              </w:rPr>
-            </w:pPr>
-            <w:r>
-              <w:rPr>
-                <w:rFonts w:ascii="Century Schoolbook" w:eastAsia="Times New Roman" w:hAnsi="Century Schoolbook" w:cs="Arial"/>
-                <w:sz w:val="16"/>
-                <w:szCs w:val="16"/>
-                <w:lang w:eastAsia="es-PE"/>
-              </w:rPr>
-              <w:t> </w:t>
-            </w:r>
-          </w:p>
-        </w:tc>
-        <w:tc>
-          <w:tcPr>
-            <w:tcW w:w="303" w:type="pct"/>
-            <w:noWrap/>
-            <w:vAlign w:val="bottom"/>
-            <w:hideMark/>
-          </w:tcPr>
-          <w:p>
-            <w:pPr>
-              <w:rPr>
-                <w:rFonts w:ascii="Century Schoolbook" w:eastAsia="Times New Roman" w:hAnsi="Century Schoolbook" w:cs="Arial"/>
-                <w:sz w:val="16"/>
-                <w:szCs w:val="16"/>
-                <w:lang w:eastAsia="es-PE"/>
-              </w:rPr>
-            </w:pPr>
-          </w:p>
-        </w:tc>
-        <w:tc>
-          <w:tcPr>
-            <w:tcW w:w="2109" w:type="pct"/>
-            <w:shd w:val="clear" w:color="auto" w:fill="EEF0F7"/>
-            <w:noWrap/>
-            <w:vAlign w:val="bottom"/>
-            <w:hideMark/>
-          </w:tcPr>
-          <w:p>
-            <w:pPr>
-              <w:spacing w:after="0" w:line="240" w:lineRule="auto"/>
-              <w:rPr>
-                <w:rFonts w:ascii="Century Schoolbook" w:eastAsia="Times New Roman" w:hAnsi="Century Schoolbook" w:cs="Arial"/>
-                <w:sz w:val="16"/>
-                <w:szCs w:val="16"/>
-                <w:lang w:eastAsia="es-PE"/>
-              </w:rPr>
-            </w:pPr>
-            <w:r>
-              <w:rPr>
-                <w:rFonts w:ascii="Century Schoolbook" w:eastAsia="Times New Roman" w:hAnsi="Century Schoolbook" w:cs="Arial"/>
-                <w:sz w:val="16"/>
-                <w:szCs w:val="16"/>
-                <w:lang w:eastAsia="es-PE"/>
-              </w:rPr>
-              <w:t>GESTIÓN DE PROYECTO</w:t>
-            </w:r>
-          </w:p>
-        </w:tc>
-        <w:tc>
-          <w:tcPr>
-            <w:tcW w:w="500" w:type="pct"/>
-            <w:shd w:val="clear" w:color="auto" w:fill="EEF0F7"/>
-            <w:noWrap/>
-            <w:vAlign w:val="bottom"/>
-            <w:hideMark/>
-          </w:tcPr>
-          <w:p>
-            <w:pPr>
-              <w:spacing w:after="0" w:line="240" w:lineRule="auto"/>
-              <w:jc w:val="right"/>
-              <w:rPr>
-                <w:rFonts w:ascii="Century Schoolbook" w:eastAsia="Times New Roman" w:hAnsi="Century Schoolbook" w:cs="Arial"/>
-                <w:b/>
-                <w:bCs/>
-                <w:sz w:val="16"/>
-                <w:szCs w:val="16"/>
-                <w:lang w:eastAsia="es-PE"/>
-              </w:rPr>
-            </w:pPr>
-            <w:r>
-              <w:rPr>
-                <w:rFonts w:ascii="Century Schoolbook" w:eastAsia="Times New Roman" w:hAnsi="Century Schoolbook" w:cs="Arial"/>
-                <w:b/>
-                <w:bCs/>
-                <w:sz w:val="16"/>
-                <w:szCs w:val="16"/>
-                <w:lang w:eastAsia="es-PE"/>
-              </w:rPr>
-              <w:t>5.12%</w:t>
-            </w:r>
-          </w:p>
-        </w:tc>
-        <w:tc>
-          <w:tcPr>
-            <w:tcW w:w="788" w:type="pct"/>
-            <w:noWrap/>
-            <w:vAlign w:val="bottom"/>
-            <w:hideMark/>
-          </w:tcPr>
-          <w:p>
-            <w:pPr>
-              <w:rPr>
-                <w:rFonts w:ascii="Century Schoolbook" w:eastAsia="Times New Roman" w:hAnsi="Century Schoolbook" w:cs="Arial"/>
-                <w:b/>
-                <w:bCs/>
-                <w:sz w:val="16"/>
-                <w:szCs w:val="16"/>
-                <w:lang w:eastAsia="es-PE"/>
-              </w:rPr>
-            </w:pPr>
-          </w:p>
-        </w:tc>
-        <w:tc>
-          <w:tcPr>
-            <w:tcW w:w="1112" w:type="pct"/>
-            <w:tcBorders>
-              <w:top w:val="nil"/>
-              <w:left w:val="nil"/>
-              <w:bottom w:val="nil"/>
-              <w:right w:val="single" w:sz="8" w:space="0" w:color="auto"/>
-            </w:tcBorders>
-            <w:shd w:val="clear" w:color="auto" w:fill="EEF0F7"/>
-            <w:noWrap/>
-            <w:vAlign w:val="bottom"/>
-            <w:hideMark/>
-          </w:tcPr>
-          <w:p>
-            <w:pPr>
-              <w:spacing w:after="0" w:line="240" w:lineRule="auto"/>
-              <w:jc w:val="center"/>
-              <w:rPr>
-                <w:rFonts w:ascii="Century Schoolbook" w:eastAsia="Times New Roman" w:hAnsi="Century Schoolbook" w:cs="Arial"/>
-                <w:sz w:val="16"/>
-                <w:szCs w:val="16"/>
-                <w:lang w:eastAsia="es-PE"/>
-              </w:rPr>
-            </w:pPr>
-            <w:r>
-              <w:rPr>
-                <w:rFonts w:ascii="Century Schoolbook" w:eastAsia="Times New Roman" w:hAnsi="Century Schoolbook" w:cs="Arial"/>
-                <w:sz w:val="16"/>
-                <w:szCs w:val="16"/>
-                <w:lang w:eastAsia="es-PE"/>
-              </w:rPr>
-              <w:t>S/. 15,464.06</w:t>
-            </w:r>
-          </w:p>
-        </w:tc>
-      </w:tr>
-      <w:tr>
-        <w:trPr>
-          <w:gridAfter w:val="1"/>
-          <w:wAfter w:w="83" w:type="pct"/>
-          <w:trHeight w:val="312"/>
-        </w:trPr>
-        <w:tc>
-          <w:tcPr>
-            <w:tcW w:w="105" w:type="pct"/>
-            <w:tcBorders>
-              <w:top w:val="nil"/>
-              <w:left w:val="single" w:sz="8" w:space="0" w:color="auto"/>
-              <w:bottom w:val="nil"/>
-              <w:right w:val="nil"/>
-            </w:tcBorders>
-            <w:noWrap/>
-            <w:vAlign w:val="bottom"/>
-            <w:hideMark/>
-          </w:tcPr>
-          <w:p>
-            <w:pPr>
-              <w:spacing w:after="0" w:line="240" w:lineRule="auto"/>
-              <w:rPr>
-                <w:rFonts w:ascii="Century Schoolbook" w:eastAsia="Times New Roman" w:hAnsi="Century Schoolbook" w:cs="Arial"/>
-                <w:sz w:val="16"/>
-                <w:szCs w:val="16"/>
-                <w:lang w:eastAsia="es-PE"/>
-              </w:rPr>
-            </w:pPr>
-            <w:r>
-              <w:rPr>
-                <w:rFonts w:ascii="Century Schoolbook" w:eastAsia="Times New Roman" w:hAnsi="Century Schoolbook" w:cs="Arial"/>
-                <w:sz w:val="16"/>
-                <w:szCs w:val="16"/>
-                <w:lang w:eastAsia="es-PE"/>
-              </w:rPr>
-              <w:t> </w:t>
-            </w:r>
-          </w:p>
-        </w:tc>
-        <w:tc>
-          <w:tcPr>
-            <w:tcW w:w="303" w:type="pct"/>
-            <w:noWrap/>
-            <w:vAlign w:val="bottom"/>
-            <w:hideMark/>
-          </w:tcPr>
-          <w:p>
-            <w:pPr>
-              <w:rPr>
-                <w:rFonts w:ascii="Century Schoolbook" w:eastAsia="Times New Roman" w:hAnsi="Century Schoolbook" w:cs="Arial"/>
-                <w:sz w:val="16"/>
-                <w:szCs w:val="16"/>
-                <w:lang w:eastAsia="es-PE"/>
-              </w:rPr>
-            </w:pPr>
-          </w:p>
-        </w:tc>
-        <w:tc>
-          <w:tcPr>
-            <w:tcW w:w="2609" w:type="pct"/>
-            <w:gridSpan w:val="2"/>
-            <w:noWrap/>
-            <w:vAlign w:val="bottom"/>
-            <w:hideMark/>
-          </w:tcPr>
-          <w:p>
-            <w:pPr>
-              <w:spacing w:after="0" w:line="240" w:lineRule="auto"/>
-              <w:rPr>
-                <w:rFonts w:ascii="Century Schoolbook" w:eastAsia="Times New Roman" w:hAnsi="Century Schoolbook" w:cs="Arial"/>
-                <w:b/>
-                <w:bCs/>
-                <w:color w:val="000000"/>
-                <w:sz w:val="16"/>
-                <w:szCs w:val="16"/>
-                <w:lang w:eastAsia="es-PE"/>
-              </w:rPr>
-            </w:pPr>
-            <w:r>
-              <w:rPr>
-                <w:rFonts w:ascii="Century Schoolbook" w:eastAsia="Times New Roman" w:hAnsi="Century Schoolbook" w:cs="Arial"/>
-                <w:b/>
-                <w:bCs/>
-                <w:color w:val="000000"/>
-                <w:sz w:val="16"/>
-                <w:szCs w:val="16"/>
-                <w:lang w:eastAsia="es-PE"/>
-              </w:rPr>
-              <w:t>PRESUPUESTO SUB TOTAL (2)</w:t>
-            </w:r>
-          </w:p>
-        </w:tc>
-        <w:tc>
-          <w:tcPr>
-            <w:tcW w:w="788" w:type="pct"/>
-            <w:noWrap/>
-            <w:vAlign w:val="bottom"/>
-            <w:hideMark/>
-          </w:tcPr>
-          <w:p>
-            <w:pPr>
-              <w:rPr>
-                <w:rFonts w:ascii="Century Schoolbook" w:eastAsia="Times New Roman" w:hAnsi="Century Schoolbook" w:cs="Arial"/>
-                <w:b/>
-                <w:bCs/>
-                <w:color w:val="000000"/>
-                <w:sz w:val="16"/>
-                <w:szCs w:val="16"/>
-                <w:lang w:eastAsia="es-PE"/>
-              </w:rPr>
-            </w:pPr>
-          </w:p>
-        </w:tc>
-        <w:tc>
-          <w:tcPr>
-            <w:tcW w:w="1112" w:type="pct"/>
-            <w:tcBorders>
-              <w:top w:val="nil"/>
-              <w:left w:val="nil"/>
-              <w:bottom w:val="nil"/>
-              <w:right w:val="single" w:sz="8" w:space="0" w:color="auto"/>
-            </w:tcBorders>
-            <w:shd w:val="clear" w:color="auto" w:fill="EEF0F7"/>
-            <w:noWrap/>
-            <w:vAlign w:val="bottom"/>
-            <w:hideMark/>
-          </w:tcPr>
-          <w:p>
-            <w:pPr>
-              <w:spacing w:after="0" w:line="240" w:lineRule="auto"/>
-              <w:jc w:val="center"/>
-              <w:rPr>
-                <w:rFonts w:ascii="Century Schoolbook" w:eastAsia="Times New Roman" w:hAnsi="Century Schoolbook" w:cs="Arial"/>
-                <w:b/>
-                <w:bCs/>
-                <w:color w:val="000000"/>
-                <w:sz w:val="16"/>
-                <w:szCs w:val="16"/>
-                <w:lang w:eastAsia="es-PE"/>
-              </w:rPr>
-            </w:pPr>
-            <w:r>
-              <w:rPr>
-                <w:rFonts w:ascii="Century Schoolbook" w:eastAsia="Times New Roman" w:hAnsi="Century Schoolbook" w:cs="Arial"/>
-                <w:b/>
-                <w:bCs/>
-                <w:color w:val="000000"/>
-                <w:sz w:val="16"/>
-                <w:szCs w:val="16"/>
-                <w:lang w:eastAsia="es-PE"/>
-              </w:rPr>
-              <w:t>S/. 317,601.40</w:t>
-            </w:r>
-          </w:p>
-        </w:tc>
-      </w:tr>
-      <w:tr>
-        <w:trPr>
-          <w:gridAfter w:val="1"/>
-          <w:wAfter w:w="83" w:type="pct"/>
-          <w:trHeight w:val="264"/>
-        </w:trPr>
-        <w:tc>
-          <w:tcPr>
-            <w:tcW w:w="105" w:type="pct"/>
-            <w:tcBorders>
-              <w:top w:val="nil"/>
-              <w:left w:val="single" w:sz="8" w:space="0" w:color="auto"/>
-              <w:bottom w:val="nil"/>
-              <w:right w:val="nil"/>
-            </w:tcBorders>
-            <w:noWrap/>
-            <w:vAlign w:val="bottom"/>
-            <w:hideMark/>
-          </w:tcPr>
-          <w:p>
-            <w:pPr>
-              <w:spacing w:after="0" w:line="240" w:lineRule="auto"/>
-              <w:rPr>
-                <w:rFonts w:ascii="Century Schoolbook" w:eastAsia="Times New Roman" w:hAnsi="Century Schoolbook" w:cs="Arial"/>
-                <w:sz w:val="16"/>
-                <w:szCs w:val="16"/>
-                <w:lang w:eastAsia="es-PE"/>
-              </w:rPr>
-            </w:pPr>
-            <w:r>
-              <w:rPr>
-                <w:rFonts w:ascii="Century Schoolbook" w:eastAsia="Times New Roman" w:hAnsi="Century Schoolbook" w:cs="Arial"/>
-                <w:sz w:val="16"/>
-                <w:szCs w:val="16"/>
-                <w:lang w:eastAsia="es-PE"/>
-              </w:rPr>
-              <w:t> </w:t>
-            </w:r>
-          </w:p>
-        </w:tc>
-        <w:tc>
-          <w:tcPr>
-            <w:tcW w:w="303" w:type="pct"/>
-            <w:noWrap/>
-            <w:vAlign w:val="bottom"/>
-            <w:hideMark/>
-          </w:tcPr>
-          <w:p>
-            <w:pPr>
-              <w:rPr>
-                <w:rFonts w:ascii="Century Schoolbook" w:eastAsia="Times New Roman" w:hAnsi="Century Schoolbook" w:cs="Arial"/>
-                <w:sz w:val="16"/>
-                <w:szCs w:val="16"/>
-                <w:lang w:eastAsia="es-PE"/>
-              </w:rPr>
-            </w:pPr>
-          </w:p>
-        </w:tc>
-        <w:tc>
-          <w:tcPr>
-            <w:tcW w:w="2109" w:type="pct"/>
-            <w:shd w:val="clear" w:color="auto" w:fill="EEF0F7"/>
-            <w:noWrap/>
-            <w:vAlign w:val="bottom"/>
-            <w:hideMark/>
-          </w:tcPr>
-          <w:p>
-            <w:pPr>
-              <w:spacing w:after="0" w:line="240" w:lineRule="auto"/>
-              <w:rPr>
-                <w:rFonts w:ascii="Century Schoolbook" w:eastAsia="Times New Roman" w:hAnsi="Century Schoolbook" w:cs="Arial"/>
-                <w:sz w:val="16"/>
-                <w:szCs w:val="16"/>
-                <w:lang w:eastAsia="es-PE"/>
-              </w:rPr>
-            </w:pPr>
-            <w:r>
-              <w:rPr>
-                <w:rFonts w:ascii="Century Schoolbook" w:eastAsia="Times New Roman" w:hAnsi="Century Schoolbook" w:cs="Arial"/>
-                <w:sz w:val="16"/>
-                <w:szCs w:val="16"/>
-                <w:lang w:eastAsia="es-PE"/>
-              </w:rPr>
-              <w:t>EXPEDIENTE TECNICO</w:t>
-            </w:r>
-          </w:p>
-        </w:tc>
-        <w:tc>
-          <w:tcPr>
-            <w:tcW w:w="500" w:type="pct"/>
-            <w:shd w:val="clear" w:color="auto" w:fill="EEF0F7"/>
-            <w:noWrap/>
-            <w:vAlign w:val="bottom"/>
-            <w:hideMark/>
-          </w:tcPr>
-          <w:p>
-            <w:pPr>
-              <w:spacing w:after="0" w:line="240" w:lineRule="auto"/>
-              <w:jc w:val="right"/>
-              <w:rPr>
-                <w:rFonts w:ascii="Century Schoolbook" w:eastAsia="Times New Roman" w:hAnsi="Century Schoolbook" w:cs="Arial"/>
-                <w:b/>
-                <w:bCs/>
-                <w:sz w:val="16"/>
-                <w:szCs w:val="16"/>
-                <w:lang w:eastAsia="es-PE"/>
-              </w:rPr>
-            </w:pPr>
-            <w:r>
-              <w:rPr>
-                <w:rFonts w:ascii="Century Schoolbook" w:eastAsia="Times New Roman" w:hAnsi="Century Schoolbook" w:cs="Arial"/>
-                <w:b/>
-                <w:bCs/>
-                <w:sz w:val="16"/>
-                <w:szCs w:val="16"/>
-                <w:lang w:eastAsia="es-PE"/>
-              </w:rPr>
-              <w:t>3.15%</w:t>
-            </w:r>
-          </w:p>
-        </w:tc>
-        <w:tc>
-          <w:tcPr>
-            <w:tcW w:w="788" w:type="pct"/>
-            <w:noWrap/>
-            <w:vAlign w:val="bottom"/>
-            <w:hideMark/>
-          </w:tcPr>
-          <w:p>
-            <w:pPr>
-              <w:spacing w:after="0" w:line="240" w:lineRule="auto"/>
-              <w:jc w:val="right"/>
-              <w:rPr>
-                <w:rFonts w:ascii="Century Schoolbook" w:eastAsia="Times New Roman" w:hAnsi="Century Schoolbook" w:cs="Arial"/>
-                <w:b/>
-                <w:bCs/>
-                <w:sz w:val="16"/>
-                <w:szCs w:val="16"/>
-                <w:lang w:eastAsia="es-PE"/>
-              </w:rPr>
-            </w:pPr>
-            <w:r>
-              <w:rPr>
-                <w:noProof/>
-              </w:rPr>
-              <w:drawing>
-                <wp:anchor distT="0" distB="0" distL="114300" distR="114300" simplePos="0" relativeHeight="251678720" behindDoc="0" locked="0" layoutInCell="1" allowOverlap="1" wp14:anchorId="1C489149" wp14:editId="3DA4D1AF">
-                  <wp:simplePos x="0" y="0"/>
-                  <wp:positionH relativeFrom="column">
-                    <wp:posOffset>292100</wp:posOffset>
-                  </wp:positionH>
-                  <wp:positionV relativeFrom="paragraph">
-                    <wp:posOffset>-43180</wp:posOffset>
-                  </wp:positionV>
-                  <wp:extent cx="647700" cy="472440"/>
-                  <wp:effectExtent l="0" t="0" r="0" b="3810"/>
-                  <wp:wrapNone/>
-                  <wp:docPr id="2" name="Imagen 2" descr="BS00561_"/>
-                  <wp:cNvGraphicFramePr>
-                    <a:graphicFrameLocks xmlns:a="http://schemas.openxmlformats.org/drawingml/2006/main" noChangeAspect="1"/>
-                  </wp:cNvGraphicFramePr>
-                  <a:graphic xmlns:a="http://schemas.openxmlformats.org/drawingml/2006/main">
-                    <a:graphicData uri="http://schemas.openxmlformats.org/drawingml/2006/picture">
-                      <pic:pic xmlns:pic="http://schemas.openxmlformats.org/drawingml/2006/picture">
-                        <pic:nvPicPr>
-                          <pic:cNvPr id="0" name="Imagen 1030" descr="BS00561_"/>
-                          <pic:cNvPicPr>
-                            <a:picLocks noChangeAspect="1" noChangeArrowheads="1"/>
-                          </pic:cNvPicPr>
-                        </pic:nvPicPr>
-                        <pic:blipFill>
-                          <a:blip r:embed="rId10" cstate="print">
-                            <a:extLst>
-                              <a:ext uri="{28A0092B-C50C-407E-A947-70E740481C1C}">
-                                <a14:useLocalDpi xmlns:a14="http://schemas.microsoft.com/office/drawing/2010/main" val="0"/>
-                              </a:ext>
-                            </a:extLst>
-                          </a:blip>
-                          <a:srcRect/>
-                          <a:stretch>
-                            <a:fillRect/>
-                          </a:stretch>
-                        </pic:blipFill>
-                        <pic:spPr bwMode="auto">
-                          <a:xfrm>
-                            <a:off x="0" y="0"/>
-                            <a:ext cx="647700" cy="472440"/>
-                          </a:xfrm>
-                          <a:prstGeom prst="rect">
-                            <a:avLst/>
-                          </a:prstGeom>
-                          <a:noFill/>
-                        </pic:spPr>
-                      </pic:pic>
-                    </a:graphicData>
-                  </a:graphic>
-                  <wp14:sizeRelH relativeFrom="page">
-                    <wp14:pctWidth>0</wp14:pctWidth>
-                  </wp14:sizeRelH>
-                  <wp14:sizeRelV relativeFrom="page">
-                    <wp14:pctHeight>0</wp14:pctHeight>
-                  </wp14:sizeRelV>
-                </wp:anchor>
-              </w:drawing>
-            </w:r>
-          </w:p>
-        </w:tc>
-        <w:tc>
-          <w:tcPr>
-            <w:tcW w:w="1112" w:type="pct"/>
-            <w:tcBorders>
-              <w:top w:val="nil"/>
-              <w:left w:val="nil"/>
-              <w:bottom w:val="nil"/>
-              <w:right w:val="single" w:sz="8" w:space="0" w:color="auto"/>
-            </w:tcBorders>
-            <w:shd w:val="clear" w:color="auto" w:fill="EEF0F7"/>
-            <w:noWrap/>
-            <w:vAlign w:val="bottom"/>
-            <w:hideMark/>
-          </w:tcPr>
-          <w:p>
-            <w:pPr>
-              <w:spacing w:after="0" w:line="240" w:lineRule="auto"/>
-              <w:jc w:val="center"/>
-              <w:rPr>
-                <w:rFonts w:ascii="Century Schoolbook" w:eastAsia="Times New Roman" w:hAnsi="Century Schoolbook" w:cs="Arial"/>
-                <w:sz w:val="16"/>
-                <w:szCs w:val="16"/>
-                <w:lang w:eastAsia="es-PE"/>
-              </w:rPr>
-            </w:pPr>
-            <w:r>
-              <w:rPr>
-                <w:rFonts w:ascii="Century Schoolbook" w:eastAsia="Times New Roman" w:hAnsi="Century Schoolbook" w:cs="Arial"/>
-                <w:sz w:val="16"/>
-                <w:szCs w:val="16"/>
-                <w:lang w:eastAsia="es-PE"/>
-              </w:rPr>
-              <w:t>S/. 10,000.00</w:t>
-            </w:r>
-          </w:p>
-        </w:tc>
-      </w:tr>
-      <w:tr>
-        <w:trPr>
-          <w:gridAfter w:val="1"/>
-          <w:wAfter w:w="83" w:type="pct"/>
-          <w:trHeight w:val="264"/>
-        </w:trPr>
-        <w:tc>
-          <w:tcPr>
-            <w:tcW w:w="105" w:type="pct"/>
-            <w:tcBorders>
-              <w:top w:val="nil"/>
-              <w:left w:val="single" w:sz="8" w:space="0" w:color="auto"/>
-              <w:bottom w:val="nil"/>
-              <w:right w:val="nil"/>
-            </w:tcBorders>
-            <w:noWrap/>
-            <w:vAlign w:val="bottom"/>
-            <w:hideMark/>
-          </w:tcPr>
-          <w:p>
-            <w:pPr>
-              <w:spacing w:after="0" w:line="240" w:lineRule="auto"/>
-              <w:rPr>
-                <w:rFonts w:ascii="Century Schoolbook" w:eastAsia="Times New Roman" w:hAnsi="Century Schoolbook" w:cs="Arial"/>
-                <w:sz w:val="16"/>
-                <w:szCs w:val="16"/>
-                <w:lang w:eastAsia="es-PE"/>
-              </w:rPr>
-            </w:pPr>
-            <w:r>
-              <w:rPr>
-                <w:rFonts w:ascii="Century Schoolbook" w:eastAsia="Times New Roman" w:hAnsi="Century Schoolbook" w:cs="Arial"/>
-                <w:sz w:val="16"/>
-                <w:szCs w:val="16"/>
-                <w:lang w:eastAsia="es-PE"/>
-              </w:rPr>
-              <w:t> </w:t>
-            </w:r>
-          </w:p>
-        </w:tc>
-        <w:tc>
-          <w:tcPr>
-            <w:tcW w:w="303" w:type="pct"/>
-            <w:noWrap/>
-            <w:vAlign w:val="bottom"/>
-            <w:hideMark/>
-          </w:tcPr>
-          <w:p>
-            <w:pPr>
-              <w:rPr>
-                <w:rFonts w:ascii="Century Schoolbook" w:eastAsia="Times New Roman" w:hAnsi="Century Schoolbook" w:cs="Arial"/>
-                <w:sz w:val="16"/>
-                <w:szCs w:val="16"/>
-                <w:lang w:eastAsia="es-PE"/>
-              </w:rPr>
-            </w:pPr>
-          </w:p>
-        </w:tc>
-        <w:tc>
-          <w:tcPr>
-            <w:tcW w:w="2109" w:type="pct"/>
-            <w:shd w:val="clear" w:color="auto" w:fill="EEF0F7"/>
-            <w:noWrap/>
-            <w:vAlign w:val="bottom"/>
-            <w:hideMark/>
-          </w:tcPr>
-          <w:p>
-            <w:pPr>
-              <w:spacing w:after="0" w:line="240" w:lineRule="auto"/>
-              <w:rPr>
-                <w:rFonts w:ascii="Century Schoolbook" w:eastAsia="Times New Roman" w:hAnsi="Century Schoolbook" w:cs="Arial"/>
-                <w:sz w:val="16"/>
-                <w:szCs w:val="16"/>
-                <w:lang w:eastAsia="es-PE"/>
-              </w:rPr>
-            </w:pPr>
-            <w:r>
-              <w:rPr>
-                <w:rFonts w:ascii="Century Schoolbook" w:eastAsia="Times New Roman" w:hAnsi="Century Schoolbook" w:cs="Arial"/>
-                <w:sz w:val="16"/>
-                <w:szCs w:val="16"/>
-                <w:lang w:eastAsia="es-PE"/>
-              </w:rPr>
-              <w:t xml:space="preserve">SUPERVISION </w:t>
-            </w:r>
-            <w:r>
-              <w:rPr>
-                <w:rFonts w:ascii="Century Schoolbook" w:eastAsia="Times New Roman" w:hAnsi="Century Schoolbook" w:cs="Arial"/>
-                <w:sz w:val="16"/>
-                <w:szCs w:val="16"/>
-                <w:lang w:eastAsia="es-PE"/>
-              </w:rPr>
-              <w:t xml:space="preserve"> LA IOARR:</w:t>
-            </w:r>
-          </w:p>
-        </w:tc>
-        <w:tc>
-          <w:tcPr>
-            <w:tcW w:w="500" w:type="pct"/>
-            <w:shd w:val="clear" w:color="auto" w:fill="EEF0F7"/>
-            <w:noWrap/>
-            <w:vAlign w:val="bottom"/>
-            <w:hideMark/>
-          </w:tcPr>
-          <w:p>
-            <w:pPr>
-              <w:spacing w:after="0" w:line="240" w:lineRule="auto"/>
-              <w:jc w:val="right"/>
-              <w:rPr>
-                <w:rFonts w:ascii="Century Schoolbook" w:eastAsia="Times New Roman" w:hAnsi="Century Schoolbook" w:cs="Arial"/>
-                <w:b/>
-                <w:bCs/>
-                <w:sz w:val="16"/>
-                <w:szCs w:val="16"/>
-                <w:lang w:eastAsia="es-PE"/>
-              </w:rPr>
-            </w:pPr>
-            <w:r>
-              <w:rPr>
-                <w:rFonts w:ascii="Century Schoolbook" w:eastAsia="Times New Roman" w:hAnsi="Century Schoolbook" w:cs="Arial"/>
-                <w:b/>
-                <w:bCs/>
-                <w:sz w:val="16"/>
-                <w:szCs w:val="16"/>
-                <w:lang w:eastAsia="es-PE"/>
-              </w:rPr>
-              <w:t>7.86%</w:t>
-            </w:r>
-          </w:p>
-        </w:tc>
-        <w:tc>
-          <w:tcPr>
-            <w:tcW w:w="788" w:type="pct"/>
-            <w:noWrap/>
-            <w:vAlign w:val="bottom"/>
-            <w:hideMark/>
-          </w:tcPr>
-          <w:p>
-            <w:pPr>
-              <w:rPr>
-                <w:rFonts w:ascii="Century Schoolbook" w:eastAsia="Times New Roman" w:hAnsi="Century Schoolbook" w:cs="Arial"/>
-                <w:b/>
-                <w:bCs/>
-                <w:sz w:val="16"/>
-                <w:szCs w:val="16"/>
-                <w:lang w:eastAsia="es-PE"/>
-              </w:rPr>
-            </w:pPr>
-          </w:p>
-        </w:tc>
-        <w:tc>
-          <w:tcPr>
-            <w:tcW w:w="1112" w:type="pct"/>
-            <w:tcBorders>
-              <w:top w:val="nil"/>
-              <w:left w:val="nil"/>
-              <w:bottom w:val="nil"/>
-              <w:right w:val="single" w:sz="8" w:space="0" w:color="auto"/>
-            </w:tcBorders>
-            <w:shd w:val="clear" w:color="auto" w:fill="EEF0F7"/>
-            <w:noWrap/>
-            <w:vAlign w:val="bottom"/>
-            <w:hideMark/>
-          </w:tcPr>
-          <w:p>
-            <w:pPr>
-              <w:spacing w:after="0" w:line="240" w:lineRule="auto"/>
-              <w:jc w:val="center"/>
-              <w:rPr>
-                <w:rFonts w:ascii="Century Schoolbook" w:eastAsia="Times New Roman" w:hAnsi="Century Schoolbook" w:cs="Arial"/>
-                <w:sz w:val="16"/>
-                <w:szCs w:val="16"/>
-                <w:lang w:eastAsia="es-PE"/>
-              </w:rPr>
-            </w:pPr>
-            <w:r>
-              <w:rPr>
-                <w:rFonts w:ascii="Century Schoolbook" w:eastAsia="Times New Roman" w:hAnsi="Century Schoolbook" w:cs="Arial"/>
-                <w:sz w:val="16"/>
-                <w:szCs w:val="16"/>
-                <w:lang w:eastAsia="es-PE"/>
-              </w:rPr>
-              <w:t>S/. 24,961.50</w:t>
-            </w:r>
-          </w:p>
-        </w:tc>
-      </w:tr>
-      <w:tr>
-        <w:trPr>
-          <w:gridAfter w:val="1"/>
-          <w:wAfter w:w="83" w:type="pct"/>
-          <w:trHeight w:val="264"/>
-        </w:trPr>
-        <w:tc>
-          <w:tcPr>
-            <w:tcW w:w="105" w:type="pct"/>
-            <w:tcBorders>
-              <w:top w:val="nil"/>
-              <w:left w:val="single" w:sz="8" w:space="0" w:color="auto"/>
-              <w:bottom w:val="nil"/>
-              <w:right w:val="nil"/>
-            </w:tcBorders>
-            <w:noWrap/>
-            <w:vAlign w:val="bottom"/>
-            <w:hideMark/>
-          </w:tcPr>
-          <w:p>
-            <w:pPr>
-              <w:spacing w:after="0" w:line="240" w:lineRule="auto"/>
-              <w:rPr>
-                <w:rFonts w:ascii="Century Schoolbook" w:eastAsia="Times New Roman" w:hAnsi="Century Schoolbook" w:cs="Arial"/>
-                <w:sz w:val="16"/>
-                <w:szCs w:val="16"/>
-                <w:lang w:eastAsia="es-PE"/>
-              </w:rPr>
-            </w:pPr>
-            <w:r>
-              <w:rPr>
-                <w:rFonts w:ascii="Century Schoolbook" w:eastAsia="Times New Roman" w:hAnsi="Century Schoolbook" w:cs="Arial"/>
-                <w:sz w:val="16"/>
-                <w:szCs w:val="16"/>
-                <w:lang w:eastAsia="es-PE"/>
-              </w:rPr>
-              <w:t> </w:t>
-            </w:r>
-          </w:p>
-        </w:tc>
-        <w:tc>
-          <w:tcPr>
-            <w:tcW w:w="303" w:type="pct"/>
-            <w:noWrap/>
-            <w:vAlign w:val="bottom"/>
-            <w:hideMark/>
-          </w:tcPr>
-          <w:p>
-            <w:pPr>
-              <w:rPr>
-                <w:rFonts w:ascii="Century Schoolbook" w:eastAsia="Times New Roman" w:hAnsi="Century Schoolbook" w:cs="Arial"/>
-                <w:sz w:val="16"/>
-                <w:szCs w:val="16"/>
-                <w:lang w:eastAsia="es-PE"/>
-              </w:rPr>
-            </w:pPr>
-          </w:p>
-        </w:tc>
-        <w:tc>
-          <w:tcPr>
-            <w:tcW w:w="2109" w:type="pct"/>
-            <w:shd w:val="clear" w:color="auto" w:fill="EEF0F7"/>
-            <w:noWrap/>
-            <w:vAlign w:val="bottom"/>
-            <w:hideMark/>
-          </w:tcPr>
-          <w:p>
-            <w:pPr>
-              <w:spacing w:after="0" w:line="240" w:lineRule="auto"/>
-              <w:rPr>
-                <w:rFonts w:ascii="Century Schoolbook" w:eastAsia="Times New Roman" w:hAnsi="Century Schoolbook" w:cs="Arial"/>
-                <w:sz w:val="16"/>
-                <w:szCs w:val="16"/>
-                <w:lang w:eastAsia="es-PE"/>
-              </w:rPr>
-            </w:pPr>
-            <w:r>
-              <w:rPr>
-                <w:rFonts w:ascii="Century Schoolbook" w:eastAsia="Times New Roman" w:hAnsi="Century Schoolbook" w:cs="Arial"/>
-                <w:sz w:val="16"/>
-                <w:szCs w:val="16"/>
-                <w:lang w:eastAsia="es-PE"/>
-              </w:rPr>
-              <w:t>LIQUIDACION DE OBRA</w:t>
-            </w:r>
-          </w:p>
-        </w:tc>
-        <w:tc>
-          <w:tcPr>
-            <w:tcW w:w="500" w:type="pct"/>
-            <w:shd w:val="clear" w:color="auto" w:fill="EEF0F7"/>
-            <w:noWrap/>
-            <w:vAlign w:val="bottom"/>
-            <w:hideMark/>
-          </w:tcPr>
-          <w:p>
-            <w:pPr>
-              <w:spacing w:after="0" w:line="240" w:lineRule="auto"/>
-              <w:jc w:val="right"/>
-              <w:rPr>
-                <w:rFonts w:ascii="Century Schoolbook" w:eastAsia="Times New Roman" w:hAnsi="Century Schoolbook" w:cs="Arial"/>
-                <w:b/>
-                <w:bCs/>
-                <w:sz w:val="16"/>
-                <w:szCs w:val="16"/>
-                <w:lang w:eastAsia="es-PE"/>
-              </w:rPr>
-            </w:pPr>
-            <w:r>
-              <w:rPr>
-                <w:rFonts w:ascii="Century Schoolbook" w:eastAsia="Times New Roman" w:hAnsi="Century Schoolbook" w:cs="Arial"/>
-                <w:b/>
-                <w:bCs/>
-                <w:sz w:val="16"/>
-                <w:szCs w:val="16"/>
-                <w:lang w:eastAsia="es-PE"/>
-              </w:rPr>
-              <w:t>5.44%</w:t>
-            </w:r>
-          </w:p>
-        </w:tc>
-        <w:tc>
-          <w:tcPr>
-            <w:tcW w:w="788" w:type="pct"/>
-            <w:noWrap/>
-            <w:vAlign w:val="bottom"/>
-            <w:hideMark/>
-          </w:tcPr>
-          <w:p>
-            <w:pPr>
-              <w:rPr>
-                <w:rFonts w:ascii="Century Schoolbook" w:eastAsia="Times New Roman" w:hAnsi="Century Schoolbook" w:cs="Arial"/>
-                <w:b/>
-                <w:bCs/>
-                <w:sz w:val="16"/>
-                <w:szCs w:val="16"/>
-                <w:lang w:eastAsia="es-PE"/>
-              </w:rPr>
-            </w:pPr>
-          </w:p>
-        </w:tc>
-        <w:tc>
-          <w:tcPr>
-            <w:tcW w:w="1112" w:type="pct"/>
-            <w:shd w:val="clear" w:color="auto" w:fill="EEF0F7"/>
-            <w:noWrap/>
-            <w:vAlign w:val="bottom"/>
-            <w:hideMark/>
-          </w:tcPr>
-          <w:p>
-            <w:pPr>
-              <w:spacing w:after="0" w:line="240" w:lineRule="auto"/>
-              <w:jc w:val="center"/>
-              <w:rPr>
-                <w:rFonts w:ascii="Century Schoolbook" w:eastAsia="Times New Roman" w:hAnsi="Century Schoolbook" w:cs="Arial"/>
-                <w:sz w:val="16"/>
-                <w:szCs w:val="16"/>
-                <w:lang w:eastAsia="es-PE"/>
-              </w:rPr>
-            </w:pPr>
-            <w:r>
-              <w:rPr>
-                <w:rFonts w:ascii="Century Schoolbook" w:eastAsia="Times New Roman" w:hAnsi="Century Schoolbook" w:cs="Arial"/>
-                <w:sz w:val="16"/>
-                <w:szCs w:val="16"/>
-                <w:lang w:eastAsia="es-PE"/>
-              </w:rPr>
-              <w:t>S/. 17,290.75</w:t>
-            </w:r>
-          </w:p>
-        </w:tc>
-      </w:tr>
-      <w:tr>
-        <w:trPr>
-          <w:gridAfter w:val="1"/>
-          <w:wAfter w:w="83" w:type="pct"/>
-          <w:trHeight w:val="348"/>
-        </w:trPr>
-        <w:tc>
-          <w:tcPr>
-            <w:tcW w:w="105" w:type="pct"/>
-            <w:tcBorders>
-              <w:top w:val="nil"/>
-              <w:left w:val="single" w:sz="8" w:space="0" w:color="auto"/>
-              <w:bottom w:val="nil"/>
-              <w:right w:val="nil"/>
-            </w:tcBorders>
-            <w:noWrap/>
-            <w:vAlign w:val="bottom"/>
-            <w:hideMark/>
-          </w:tcPr>
-          <w:p>
-            <w:pPr>
-              <w:spacing w:after="0" w:line="240" w:lineRule="auto"/>
-              <w:rPr>
-                <w:rFonts w:ascii="Century Schoolbook" w:eastAsia="Times New Roman" w:hAnsi="Century Schoolbook" w:cs="Arial"/>
-                <w:sz w:val="16"/>
-                <w:szCs w:val="16"/>
-                <w:lang w:eastAsia="es-PE"/>
-              </w:rPr>
-            </w:pPr>
-            <w:r>
-              <w:rPr>
-                <w:rFonts w:ascii="Century Schoolbook" w:eastAsia="Times New Roman" w:hAnsi="Century Schoolbook" w:cs="Arial"/>
-                <w:sz w:val="16"/>
-                <w:szCs w:val="16"/>
-                <w:lang w:eastAsia="es-PE"/>
-              </w:rPr>
-              <w:t> </w:t>
-            </w:r>
-          </w:p>
-        </w:tc>
-        <w:tc>
-          <w:tcPr>
-            <w:tcW w:w="303" w:type="pct"/>
-            <w:noWrap/>
-            <w:vAlign w:val="bottom"/>
-            <w:hideMark/>
-          </w:tcPr>
-          <w:p>
-            <w:pPr>
-              <w:rPr>
-                <w:rFonts w:ascii="Century Schoolbook" w:eastAsia="Times New Roman" w:hAnsi="Century Schoolbook" w:cs="Arial"/>
-                <w:sz w:val="16"/>
-                <w:szCs w:val="16"/>
-                <w:lang w:eastAsia="es-PE"/>
-              </w:rPr>
-            </w:pPr>
-          </w:p>
-        </w:tc>
-        <w:tc>
-          <w:tcPr>
-            <w:tcW w:w="2609" w:type="pct"/>
-            <w:gridSpan w:val="2"/>
-            <w:noWrap/>
-            <w:vAlign w:val="bottom"/>
-            <w:hideMark/>
-          </w:tcPr>
-          <w:p>
-            <w:pPr>
-              <w:spacing w:after="0" w:line="240" w:lineRule="auto"/>
-              <w:rPr>
-                <w:rFonts w:ascii="Century Schoolbook" w:eastAsia="Times New Roman" w:hAnsi="Century Schoolbook" w:cs="Arial"/>
-                <w:b/>
-                <w:bCs/>
-                <w:color w:val="000000"/>
-                <w:sz w:val="16"/>
-                <w:szCs w:val="16"/>
-                <w:lang w:eastAsia="es-PE"/>
-              </w:rPr>
-            </w:pPr>
-            <w:r>
-              <w:rPr>
-                <w:rFonts w:ascii="Century Schoolbook" w:eastAsia="Times New Roman" w:hAnsi="Century Schoolbook" w:cs="Arial"/>
-                <w:b/>
-                <w:bCs/>
-                <w:color w:val="000000"/>
-                <w:sz w:val="16"/>
-                <w:szCs w:val="16"/>
-                <w:lang w:eastAsia="es-PE"/>
-              </w:rPr>
-              <w:t>PRESUPUESTO DE PROYECTO</w:t>
-            </w:r>
-          </w:p>
-        </w:tc>
-        <w:tc>
-          <w:tcPr>
-            <w:tcW w:w="788" w:type="pct"/>
-            <w:noWrap/>
-            <w:vAlign w:val="bottom"/>
-            <w:hideMark/>
-          </w:tcPr>
-          <w:p>
-            <w:pPr>
-              <w:rPr>
-                <w:rFonts w:ascii="Century Schoolbook" w:eastAsia="Times New Roman" w:hAnsi="Century Schoolbook" w:cs="Arial"/>
-                <w:b/>
-                <w:bCs/>
-                <w:color w:val="000000"/>
-                <w:sz w:val="16"/>
-                <w:szCs w:val="16"/>
-                <w:lang w:eastAsia="es-PE"/>
-              </w:rPr>
-            </w:pPr>
-          </w:p>
-        </w:tc>
-        <w:tc>
-          <w:tcPr>
-            <w:tcW w:w="1112" w:type="pct"/>
-            <w:tcBorders>
-              <w:top w:val="nil"/>
-              <w:left w:val="nil"/>
-              <w:bottom w:val="nil"/>
-              <w:right w:val="single" w:sz="8" w:space="0" w:color="auto"/>
-            </w:tcBorders>
-            <w:shd w:val="clear" w:color="auto" w:fill="EEF0F7"/>
-            <w:noWrap/>
-            <w:vAlign w:val="bottom"/>
-            <w:hideMark/>
-          </w:tcPr>
-          <w:p>
-            <w:pPr>
-              <w:spacing w:after="0" w:line="240" w:lineRule="auto"/>
-              <w:jc w:val="center"/>
-              <w:rPr>
-                <w:rFonts w:ascii="Century Schoolbook" w:eastAsia="Times New Roman" w:hAnsi="Century Schoolbook" w:cs="Arial"/>
-                <w:b/>
-                <w:bCs/>
-                <w:color w:val="000000"/>
-                <w:sz w:val="16"/>
-                <w:szCs w:val="16"/>
-                <w:lang w:eastAsia="es-PE"/>
-              </w:rPr>
-            </w:pPr>
-            <w:r>
-              <w:rPr>
-                <w:rFonts w:ascii="Century Schoolbook" w:eastAsia="Times New Roman" w:hAnsi="Century Schoolbook" w:cs="Arial"/>
-                <w:b/>
-                <w:bCs/>
-                <w:color w:val="000000"/>
-                <w:sz w:val="16"/>
-                <w:szCs w:val="16"/>
-                <w:lang w:eastAsia="es-PE"/>
-              </w:rPr>
-              <w:t>S/. 369,853.65</w:t>
-            </w:r>
-          </w:p>
-        </w:tc>
-      </w:tr>
-      <w:tr>
-        <w:trPr>
-          <w:gridAfter w:val="1"/>
-          <w:wAfter w:w="83" w:type="pct"/>
-          <w:trHeight w:val="517"/>
-        </w:trPr>
-        <w:tc>
-          <w:tcPr>
-            <w:tcW w:w="4917" w:type="pct"/>
-            <w:gridSpan w:val="6"/>
-            <w:vMerge w:val="restart"/>
-            <w:tcBorders>
-              <w:top w:val="single" w:sz="8" w:space="0" w:color="auto"/>
-              <w:left w:val="single" w:sz="8" w:space="0" w:color="auto"/>
-              <w:bottom w:val="single" w:sz="8" w:space="0" w:color="000000"/>
-              <w:right w:val="single" w:sz="8" w:space="0" w:color="000000"/>
-            </w:tcBorders>
-            <w:vAlign w:val="center"/>
-            <w:hideMark/>
-          </w:tcPr>
-          <w:p>
-            <w:pPr>
-              <w:spacing w:after="0" w:line="240" w:lineRule="auto"/>
-              <w:jc w:val="center"/>
-              <w:rPr>
-                <w:rFonts w:ascii="Palatino Linotype" w:eastAsia="Times New Roman" w:hAnsi="Palatino Linotype" w:cs="Arial"/>
-                <w:b/>
-                <w:bCs/>
-                <w:sz w:val="16"/>
-                <w:szCs w:val="16"/>
-                <w:lang w:eastAsia="es-PE"/>
-              </w:rPr>
-            </w:pPr>
-            <w:r>
-              <w:rPr>
-                <w:rFonts w:ascii="Palatino Linotype" w:eastAsia="Times New Roman" w:hAnsi="Palatino Linotype" w:cs="Arial"/>
-                <w:b/>
-                <w:bCs/>
-                <w:sz w:val="16"/>
-                <w:szCs w:val="16"/>
-                <w:lang w:eastAsia="es-PE"/>
-              </w:rPr>
-              <w:lastRenderedPageBreak/>
-              <w:t>SON: TRESCIENTOS SESENTA Y NUEVE MIL OCHOCIENTOS CINCUENTA Y TRES CON 65/100 NUEVOS SOLES</w:t>
-            </w:r>
-          </w:p>
-        </w:tc>
-      </w:tr>
-      <w:tr>
-        <w:trPr>
-          <w:trHeight w:val="255"/>
-        </w:trPr>
-        <w:tc>
-          <w:tcPr>
-            <w:tcW w:w="4917" w:type="pct"/>
-            <w:gridSpan w:val="6"/>
-            <w:vMerge/>
-            <w:tcBorders>
-              <w:top w:val="single" w:sz="8" w:space="0" w:color="auto"/>
-              <w:left w:val="single" w:sz="8" w:space="0" w:color="auto"/>
-              <w:bottom w:val="single" w:sz="8" w:space="0" w:color="000000"/>
-              <w:right w:val="single" w:sz="8" w:space="0" w:color="000000"/>
-            </w:tcBorders>
-            <w:vAlign w:val="center"/>
-            <w:hideMark/>
-          </w:tcPr>
-          <w:p>
-            <w:pPr>
-              <w:spacing w:after="0"/>
-              <w:rPr>
-                <w:rFonts w:ascii="Palatino Linotype" w:eastAsia="Times New Roman" w:hAnsi="Palatino Linotype" w:cs="Arial"/>
-                <w:b/>
-                <w:bCs/>
-                <w:sz w:val="16"/>
-                <w:szCs w:val="16"/>
-                <w:lang w:eastAsia="es-PE"/>
-              </w:rPr>
-            </w:pPr>
-          </w:p>
-        </w:tc>
-        <w:tc>
-          <w:tcPr>
-            <w:tcW w:w="83" w:type="pct"/>
-            <w:noWrap/>
-            <w:vAlign w:val="bottom"/>
-            <w:hideMark/>
-          </w:tcPr>
-          <w:p/>
-        </w:tc>
-      </w:tr>
-      <w:tr>
-        <w:trPr>
-          <w:trHeight w:val="270"/>
-        </w:trPr>
-        <w:tc>
-          <w:tcPr>
-            <w:tcW w:w="4917" w:type="pct"/>
-            <w:gridSpan w:val="6"/>
-            <w:vMerge/>
-            <w:tcBorders>
-              <w:top w:val="single" w:sz="8" w:space="0" w:color="auto"/>
-              <w:left w:val="single" w:sz="8" w:space="0" w:color="auto"/>
-              <w:bottom w:val="single" w:sz="8" w:space="0" w:color="000000"/>
-              <w:right w:val="single" w:sz="8" w:space="0" w:color="000000"/>
-            </w:tcBorders>
-            <w:vAlign w:val="center"/>
-            <w:hideMark/>
-          </w:tcPr>
-          <w:p>
-            <w:pPr>
-              <w:spacing w:after="0"/>
-              <w:rPr>
-                <w:rFonts w:ascii="Palatino Linotype" w:eastAsia="Times New Roman" w:hAnsi="Palatino Linotype" w:cs="Arial"/>
-                <w:b/>
-                <w:bCs/>
-                <w:sz w:val="16"/>
-                <w:szCs w:val="16"/>
-                <w:lang w:eastAsia="es-PE"/>
-              </w:rPr>
-            </w:pPr>
-          </w:p>
-        </w:tc>
-        <w:tc>
-          <w:tcPr>
-            <w:tcW w:w="83" w:type="pct"/>
-            <w:noWrap/>
-            <w:vAlign w:val="bottom"/>
-            <w:hideMark/>
-          </w:tcPr>
-          <w:p>
-            <w:pPr>
-              <w:spacing w:after="0"/>
-              <w:rPr>
-                <w:sz w:val="20"/>
-                <w:szCs w:val="20"/>
-                <w:lang w:eastAsia="es-PE"/>
-              </w:rPr>
-            </w:pPr>
-          </w:p>
-        </w:tc>
-      </w:tr>
-    </w:tbl>
     <w:p>
       <w:pPr>
-        <w:pStyle w:val="Prrafodelista"/>
-        <w:ind w:left="792"/>
         <w:rPr>
           <w:rFonts w:ascii="Arial Narrow" w:hAnsi="Arial Narrow"/>
           <w:b/>
@@ -5589,6 +2262,56 @@
           <w:lang w:val="es-ES"/>
         </w:rPr>
       </w:pPr>
+      <w:r>
+        <w:drawing>
+          <wp:inline distT="0" distB="0" distL="0" distR="0" wp14:anchorId="52BC05CC" wp14:editId="56AA140C">
+            <wp:extent cx="5611495" cy="3994150"/>
+            <wp:effectExtent l="0" t="0" r="8255" b="6350"/>
+            <wp:docPr id="3" name="Imagen 3"/>
+            <wp:cNvGraphicFramePr>
+              <a:graphicFrameLocks xmlns:a="http://schemas.openxmlformats.org/drawingml/2006/main" noChangeAspect="1"/>
+            </wp:cNvGraphicFramePr>
+            <a:graphic xmlns:a="http://schemas.openxmlformats.org/drawingml/2006/main">
+              <a:graphicData uri="http://schemas.openxmlformats.org/drawingml/2006/picture">
+                <pic:pic xmlns:pic="http://schemas.openxmlformats.org/drawingml/2006/picture">
+                  <pic:nvPicPr>
+                    <pic:cNvPr id="0" name="Picture 1"/>
+                    <pic:cNvPicPr>
+                      <a:picLocks noChangeAspect="1" noChangeArrowheads="1"/>
+                    </pic:cNvPicPr>
+                  </pic:nvPicPr>
+                  <pic:blipFill>
+                    <a:blip r:embed="rId10">
+                      <a:extLst>
+                        <a:ext uri="{28A0092B-C50C-407E-A947-70E740481C1C}">
+                          <a14:useLocalDpi xmlns:a14="http://schemas.microsoft.com/office/drawing/2010/main" val="0"/>
+                        </a:ext>
+                      </a:extLst>
+                    </a:blip>
+                    <a:srcRect/>
+                    <a:stretch>
+                      <a:fillRect/>
+                    </a:stretch>
+                  </pic:blipFill>
+                  <pic:spPr bwMode="auto">
+                    <a:xfrm>
+                      <a:off x="0" y="0"/>
+                      <a:ext cx="5612658" cy="3994978"/>
+                    </a:xfrm>
+                    <a:prstGeom prst="rect">
+                      <a:avLst/>
+                    </a:prstGeom>
+                    <a:noFill/>
+                    <a:ln>
+                      <a:noFill/>
+                    </a:ln>
+                  </pic:spPr>
+                </pic:pic>
+              </a:graphicData>
+            </a:graphic>
+          </wp:inline>
+        </w:drawing>
+      </w:r>
     </w:p>
     <w:p>
       <w:pPr>
@@ -5606,6 +2329,8 @@
           <w:lang w:val="es-ES"/>
         </w:rPr>
       </w:pPr>
+      <w:bookmarkStart w:id="1" w:name="_GoBack"/>
+      <w:bookmarkEnd w:id="1"/>
       <w:r>
         <w:rPr>
           <w:rFonts w:ascii="Arial Narrow" w:hAnsi="Arial Narrow"/>
@@ -5615,6 +2340,7 @@
           <w:u w:val="single"/>
           <w:lang w:val="es-ES"/>
         </w:rPr>
+        <w:lastRenderedPageBreak/>
         <w:t>PLAZO DE EJECUCIÓN</w:t>
       </w:r>
     </w:p>
@@ -6391,7 +3117,6 @@
           <w:rFonts w:ascii="Arial" w:hAnsi="Arial" w:cs="Arial"/>
           <w:color w:val="000000" w:themeColor="text1"/>
         </w:rPr>
-        <w:lastRenderedPageBreak/>
         <w:t>Mientras la radiación UVC es bloqueada por la capa de ozono, la radiación UVA y UVB llega a la tierra y afectan a la piel. Tienen lugar durante todo el año e incluso en los días nubosos, la radiación UVA compone el 95% de la radiación ultravioleta que llegan a la superficie de la piel.</w:t>
       </w:r>
     </w:p>
@@ -6413,7 +3138,15 @@
           <w:rFonts w:ascii="Arial" w:hAnsi="Arial" w:cs="Arial"/>
           <w:color w:val="000000" w:themeColor="text1"/>
         </w:rPr>
-        <w:t>Atraviesan las nubes, el cristal y la epidermis; al contrario que la radiación UVB, es indolora y puede penetrar muy profundo en la piel hasta llegar a las células de la dermis. Como producen radicales libres, pueden alterar las células a largo plazo y provocar:</w:t>
+        <w:t xml:space="preserve">Atraviesan las nubes, el cristal y la epidermis; al contrario que la radiación UVB, es indolora y puede penetrar muy profundo en la piel hasta llegar a las células de la </w:t>
+      </w:r>
+      <w:r>
+        <w:rPr>
+          <w:rFonts w:ascii="Arial" w:hAnsi="Arial" w:cs="Arial"/>
+          <w:color w:val="000000" w:themeColor="text1"/>
+        </w:rPr>
+        <w:lastRenderedPageBreak/>
+        <w:t>dermis. Como producen radicales libres, pueden alterar las células a largo plazo y provocar:</w:t>
       </w:r>
     </w:p>
     <w:p>
@@ -6541,7 +3274,29 @@
           <w:bdr w:val="none" w:sz="0" w:space="0" w:color="auto" w:frame="1"/>
           <w:lang w:eastAsia="es-PE"/>
         </w:rPr>
-        <w:t>Queratosis pilaris, seborreica, actínica en la piel.</w:t>
+        <w:t xml:space="preserve">Queratosis </w:t>
+      </w:r>
+      <w:proofErr w:type="spellStart"/>
+      <w:r>
+        <w:rPr>
+          <w:rFonts w:ascii="Arial" w:hAnsi="Arial" w:cs="Arial"/>
+          <w:b/>
+          <w:color w:val="000000" w:themeColor="text1"/>
+          <w:bdr w:val="none" w:sz="0" w:space="0" w:color="auto" w:frame="1"/>
+          <w:lang w:eastAsia="es-PE"/>
+        </w:rPr>
+        <w:t>pilaris</w:t>
+      </w:r>
+      <w:proofErr w:type="spellEnd"/>
+      <w:r>
+        <w:rPr>
+          <w:rFonts w:ascii="Arial" w:hAnsi="Arial" w:cs="Arial"/>
+          <w:b/>
+          <w:color w:val="000000" w:themeColor="text1"/>
+          <w:bdr w:val="none" w:sz="0" w:space="0" w:color="auto" w:frame="1"/>
+          <w:lang w:eastAsia="es-PE"/>
+        </w:rPr>
+        <w:t>, seborreica, actínica en la piel.</w:t>
       </w:r>
     </w:p>
     <w:p>
@@ -6905,7 +3660,6 @@
           <w:u w:val="single"/>
           <w:lang w:val="es-ES"/>
         </w:rPr>
-        <w:lastRenderedPageBreak/>
         <w:t>Vista N° 2</w:t>
       </w:r>
     </w:p>
@@ -6926,6 +3680,7 @@
           <w:noProof/>
           <w:lang w:eastAsia="es-PE"/>
         </w:rPr>
+        <w:lastRenderedPageBreak/>
         <w:drawing>
           <wp:anchor distT="0" distB="0" distL="114300" distR="114300" simplePos="0" relativeHeight="251672576" behindDoc="0" locked="0" layoutInCell="1" allowOverlap="1" wp14:anchorId="48DC02F9" wp14:editId="3DF88A22">
             <wp:simplePos x="0" y="0"/>
@@ -7133,6 +3888,7 @@
         <w:rPr>
           <w:b/>
         </w:rPr>
+        <w:lastRenderedPageBreak/>
         <w:t>VISTA N°</w:t>
       </w:r>
       <w:r>
@@ -8047,8 +4803,8 @@
           <w:lang w:val="es-ES" w:eastAsia="es-ES"/>
         </w:rPr>
       </w:pPr>
-      <w:bookmarkStart w:id="1" w:name="_Toc520973851"/>
-      <w:bookmarkStart w:id="2" w:name="_Toc9594559"/>
+      <w:bookmarkStart w:id="2" w:name="_Toc520973851"/>
+      <w:bookmarkStart w:id="3" w:name="_Toc9594559"/>
     </w:p>
     <w:p>
       <w:pPr>
@@ -8071,8 +4827,8 @@
         </w:rPr>
         <w:t>Recomendaciones</w:t>
       </w:r>
-      <w:bookmarkEnd w:id="1"/>
       <w:bookmarkEnd w:id="2"/>
+      <w:bookmarkEnd w:id="3"/>
     </w:p>
     <w:p>
       <w:pPr>
@@ -8109,8 +4865,8 @@
           <w:lang w:val="es-ES"/>
         </w:rPr>
       </w:pPr>
-      <w:bookmarkStart w:id="3" w:name="_Hlk46128776"/>
-      <w:bookmarkStart w:id="4" w:name="_Hlk46127533"/>
+      <w:bookmarkStart w:id="4" w:name="_Hlk46128776"/>
+      <w:bookmarkStart w:id="5" w:name="_Hlk46127533"/>
       <w:r>
         <w:rPr>
           <w:rFonts w:ascii="Arial Narrow" w:hAnsi="Arial Narrow" w:cs="Arial"/>
@@ -8187,8 +4943,8 @@
         </w:rPr>
         <w:t xml:space="preserve"> inmediatamente la obra, teniendo en cuenta que las Inversiones de Optimización, Ampliación Marginal, Reposición y Rehabilitación – IOARR tiene una vigencia de un año.</w:t>
       </w:r>
-      <w:bookmarkEnd w:id="3"/>
       <w:bookmarkEnd w:id="4"/>
+      <w:bookmarkEnd w:id="5"/>
     </w:p>
     <w:p>
       <w:pPr>
@@ -8217,7 +4973,7 @@
 </file>
 
 <file path=word/endnotes.xml><?xml version="1.0" encoding="utf-8"?>
-<w:endnotes xmlns:wpc="http://schemas.microsoft.com/office/word/2010/wordprocessingCanvas" xmlns:cx="http://schemas.microsoft.com/office/drawing/2014/chartex" xmlns:cx1="http://schemas.microsoft.com/office/drawing/2015/9/8/chartex" xmlns:cx2="http://schemas.microsoft.com/office/drawing/2015/10/21/chartex" xmlns:cx3="http://schemas.microsoft.com/office/drawing/2016/5/9/chartex" xmlns:cx4="http://schemas.microsoft.com/office/drawing/2016/5/10/chartex" xmlns:cx5="http://schemas.microsoft.com/office/drawing/2016/5/11/chartex" xmlns:cx6="http://schemas.microsoft.com/office/drawing/2016/5/12/chartex" xmlns:cx7="http://schemas.microsoft.com/office/drawing/2016/5/13/chartex" xmlns:cx8="http://schemas.microsoft.com/office/drawing/2016/5/14/chartex" xmlns:mc="http://schemas.openxmlformats.org/markup-compatibility/2006" xmlns:aink="http://schemas.microsoft.com/office/drawing/2016/ink" xmlns:am3d="http://schemas.microsoft.com/office/drawing/2017/model3d" xmlns:o="urn:schemas-microsoft-com:office:office" xmlns:r="http://schemas.openxmlformats.org/officeDocument/2006/relationships" xmlns:m="http://schemas.openxmlformats.org/officeDocument/2006/math" xmlns:v="urn:schemas-microsoft-com:vml" xmlns:wp14="http://schemas.microsoft.com/office/word/2010/wordprocessingDrawing" xmlns:wp="http://schemas.openxmlformats.org/drawingml/2006/wordprocessingDrawing" xmlns:w10="urn:schemas-microsoft-com:office:word" xmlns:w="http://schemas.openxmlformats.org/wordprocessingml/2006/main" xmlns:w14="http://schemas.microsoft.com/office/word/2010/wordml" xmlns:w15="http://schemas.microsoft.com/office/word/2012/wordml" xmlns:w16cex="http://schemas.microsoft.com/office/word/2018/wordml/cex" xmlns:w16cid="http://schemas.microsoft.com/office/word/2016/wordml/cid" xmlns:w16="http://schemas.microsoft.com/office/word/2018/wordml" xmlns:w16se="http://schemas.microsoft.com/office/word/2015/wordml/symex" xmlns:wpg="http://schemas.microsoft.com/office/word/2010/wordprocessingGroup" xmlns:wpi="http://schemas.microsoft.com/office/word/2010/wordprocessingInk" xmlns:wne="http://schemas.microsoft.com/office/word/2006/wordml" xmlns:wps="http://schemas.microsoft.com/office/word/2010/wordprocessingShape" mc:Ignorable="w14 w15 w16se w16cid w16 w16cex wp14">
+<w:endnotes xmlns:wpc="http://schemas.microsoft.com/office/word/2010/wordprocessingCanvas" xmlns:mc="http://schemas.openxmlformats.org/markup-compatibility/2006" xmlns:o="urn:schemas-microsoft-com:office:office" xmlns:r="http://schemas.openxmlformats.org/officeDocument/2006/relationships" xmlns:m="http://schemas.openxmlformats.org/officeDocument/2006/math" xmlns:v="urn:schemas-microsoft-com:vml" xmlns:wp14="http://schemas.microsoft.com/office/word/2010/wordprocessingDrawing" xmlns:wp="http://schemas.openxmlformats.org/drawingml/2006/wordprocessingDrawing" xmlns:w10="urn:schemas-microsoft-com:office:word" xmlns:w="http://schemas.openxmlformats.org/wordprocessingml/2006/main" xmlns:w14="http://schemas.microsoft.com/office/word/2010/wordml" xmlns:w15="http://schemas.microsoft.com/office/word/2012/wordml" xmlns:wpg="http://schemas.microsoft.com/office/word/2010/wordprocessingGroup" xmlns:wpi="http://schemas.microsoft.com/office/word/2010/wordprocessingInk" xmlns:wne="http://schemas.microsoft.com/office/word/2006/wordml" xmlns:wps="http://schemas.microsoft.com/office/word/2010/wordprocessingShape" mc:Ignorable="w14 w15 wp14">
   <w:endnote w:type="separator" w:id="-1">
     <w:p>
       <w:pPr>
@@ -8242,7 +4998,7 @@
 </file>
 
 <file path=word/footer1.xml><?xml version="1.0" encoding="utf-8"?>
-<w:ftr xmlns:wpc="http://schemas.microsoft.com/office/word/2010/wordprocessingCanvas" xmlns:cx="http://schemas.microsoft.com/office/drawing/2014/chartex" xmlns:cx1="http://schemas.microsoft.com/office/drawing/2015/9/8/chartex" xmlns:cx2="http://schemas.microsoft.com/office/drawing/2015/10/21/chartex" xmlns:cx3="http://schemas.microsoft.com/office/drawing/2016/5/9/chartex" xmlns:cx4="http://schemas.microsoft.com/office/drawing/2016/5/10/chartex" xmlns:cx5="http://schemas.microsoft.com/office/drawing/2016/5/11/chartex" xmlns:cx6="http://schemas.microsoft.com/office/drawing/2016/5/12/chartex" xmlns:cx7="http://schemas.microsoft.com/office/drawing/2016/5/13/chartex" xmlns:cx8="http://schemas.microsoft.com/office/drawing/2016/5/14/chartex" xmlns:mc="http://schemas.openxmlformats.org/markup-compatibility/2006" xmlns:aink="http://schemas.microsoft.com/office/drawing/2016/ink" xmlns:am3d="http://schemas.microsoft.com/office/drawing/2017/model3d" xmlns:o="urn:schemas-microsoft-com:office:office" xmlns:r="http://schemas.openxmlformats.org/officeDocument/2006/relationships" xmlns:m="http://schemas.openxmlformats.org/officeDocument/2006/math" xmlns:v="urn:schemas-microsoft-com:vml" xmlns:wp14="http://schemas.microsoft.com/office/word/2010/wordprocessingDrawing" xmlns:wp="http://schemas.openxmlformats.org/drawingml/2006/wordprocessingDrawing" xmlns:w10="urn:schemas-microsoft-com:office:word" xmlns:w="http://schemas.openxmlformats.org/wordprocessingml/2006/main" xmlns:w14="http://schemas.microsoft.com/office/word/2010/wordml" xmlns:w15="http://schemas.microsoft.com/office/word/2012/wordml" xmlns:w16cex="http://schemas.microsoft.com/office/word/2018/wordml/cex" xmlns:w16cid="http://schemas.microsoft.com/office/word/2016/wordml/cid" xmlns:w16="http://schemas.microsoft.com/office/word/2018/wordml" xmlns:w16se="http://schemas.microsoft.com/office/word/2015/wordml/symex" xmlns:wpg="http://schemas.microsoft.com/office/word/2010/wordprocessingGroup" xmlns:wpi="http://schemas.microsoft.com/office/word/2010/wordprocessingInk" xmlns:wne="http://schemas.microsoft.com/office/word/2006/wordml" xmlns:wps="http://schemas.microsoft.com/office/word/2010/wordprocessingShape" mc:Ignorable="w14 w15 w16se w16cid w16 w16cex wp14">
+<w:ftr xmlns:wpc="http://schemas.microsoft.com/office/word/2010/wordprocessingCanvas" xmlns:mc="http://schemas.openxmlformats.org/markup-compatibility/2006" xmlns:o="urn:schemas-microsoft-com:office:office" xmlns:r="http://schemas.openxmlformats.org/officeDocument/2006/relationships" xmlns:m="http://schemas.openxmlformats.org/officeDocument/2006/math" xmlns:v="urn:schemas-microsoft-com:vml" xmlns:wp14="http://schemas.microsoft.com/office/word/2010/wordprocessingDrawing" xmlns:wp="http://schemas.openxmlformats.org/drawingml/2006/wordprocessingDrawing" xmlns:w10="urn:schemas-microsoft-com:office:word" xmlns:w="http://schemas.openxmlformats.org/wordprocessingml/2006/main" xmlns:w14="http://schemas.microsoft.com/office/word/2010/wordml" xmlns:w15="http://schemas.microsoft.com/office/word/2012/wordml" xmlns:wpg="http://schemas.microsoft.com/office/word/2010/wordprocessingGroup" xmlns:wpi="http://schemas.microsoft.com/office/word/2010/wordprocessingInk" xmlns:wne="http://schemas.microsoft.com/office/word/2006/wordml" xmlns:wps="http://schemas.microsoft.com/office/word/2010/wordprocessingShape" mc:Ignorable="w14 w15 wp14">
   <w:p>
     <w:pPr>
       <w:rPr>
@@ -8394,13 +5150,23 @@
       </w:rPr>
       <w:tab/>
     </w:r>
+    <w:proofErr w:type="spellStart"/>
     <w:r>
       <w:rPr>
         <w:rFonts w:ascii="Arial" w:hAnsi="Arial" w:cs="Arial"/>
         <w:sz w:val="14"/>
         <w:szCs w:val="16"/>
       </w:rPr>
-      <w:t xml:space="preserve">Jr </w:t>
+      <w:t>Jr</w:t>
+    </w:r>
+    <w:proofErr w:type="spellEnd"/>
+    <w:r>
+      <w:rPr>
+        <w:rFonts w:ascii="Arial" w:hAnsi="Arial" w:cs="Arial"/>
+        <w:sz w:val="14"/>
+        <w:szCs w:val="16"/>
+      </w:rPr>
+      <w:t xml:space="preserve"> </w:t>
     </w:r>
     <w:r>
       <w:rPr>
@@ -8471,7 +5237,7 @@
 </file>
 
 <file path=word/footnotes.xml><?xml version="1.0" encoding="utf-8"?>
-<w:footnotes xmlns:wpc="http://schemas.microsoft.com/office/word/2010/wordprocessingCanvas" xmlns:cx="http://schemas.microsoft.com/office/drawing/2014/chartex" xmlns:cx1="http://schemas.microsoft.com/office/drawing/2015/9/8/chartex" xmlns:cx2="http://schemas.microsoft.com/office/drawing/2015/10/21/chartex" xmlns:cx3="http://schemas.microsoft.com/office/drawing/2016/5/9/chartex" xmlns:cx4="http://schemas.microsoft.com/office/drawing/2016/5/10/chartex" xmlns:cx5="http://schemas.microsoft.com/office/drawing/2016/5/11/chartex" xmlns:cx6="http://schemas.microsoft.com/office/drawing/2016/5/12/chartex" xmlns:cx7="http://schemas.microsoft.com/office/drawing/2016/5/13/chartex" xmlns:cx8="http://schemas.microsoft.com/office/drawing/2016/5/14/chartex" xmlns:mc="http://schemas.openxmlformats.org/markup-compatibility/2006" xmlns:aink="http://schemas.microsoft.com/office/drawing/2016/ink" xmlns:am3d="http://schemas.microsoft.com/office/drawing/2017/model3d" xmlns:o="urn:schemas-microsoft-com:office:office" xmlns:r="http://schemas.openxmlformats.org/officeDocument/2006/relationships" xmlns:m="http://schemas.openxmlformats.org/officeDocument/2006/math" xmlns:v="urn:schemas-microsoft-com:vml" xmlns:wp14="http://schemas.microsoft.com/office/word/2010/wordprocessingDrawing" xmlns:wp="http://schemas.openxmlformats.org/drawingml/2006/wordprocessingDrawing" xmlns:w10="urn:schemas-microsoft-com:office:word" xmlns:w="http://schemas.openxmlformats.org/wordprocessingml/2006/main" xmlns:w14="http://schemas.microsoft.com/office/word/2010/wordml" xmlns:w15="http://schemas.microsoft.com/office/word/2012/wordml" xmlns:w16cex="http://schemas.microsoft.com/office/word/2018/wordml/cex" xmlns:w16cid="http://schemas.microsoft.com/office/word/2016/wordml/cid" xmlns:w16="http://schemas.microsoft.com/office/word/2018/wordml" xmlns:w16se="http://schemas.microsoft.com/office/word/2015/wordml/symex" xmlns:wpg="http://schemas.microsoft.com/office/word/2010/wordprocessingGroup" xmlns:wpi="http://schemas.microsoft.com/office/word/2010/wordprocessingInk" xmlns:wne="http://schemas.microsoft.com/office/word/2006/wordml" xmlns:wps="http://schemas.microsoft.com/office/word/2010/wordprocessingShape" mc:Ignorable="w14 w15 w16se w16cid w16 w16cex wp14">
+<w:footnotes xmlns:wpc="http://schemas.microsoft.com/office/word/2010/wordprocessingCanvas" xmlns:mc="http://schemas.openxmlformats.org/markup-compatibility/2006" xmlns:o="urn:schemas-microsoft-com:office:office" xmlns:r="http://schemas.openxmlformats.org/officeDocument/2006/relationships" xmlns:m="http://schemas.openxmlformats.org/officeDocument/2006/math" xmlns:v="urn:schemas-microsoft-com:vml" xmlns:wp14="http://schemas.microsoft.com/office/word/2010/wordprocessingDrawing" xmlns:wp="http://schemas.openxmlformats.org/drawingml/2006/wordprocessingDrawing" xmlns:w10="urn:schemas-microsoft-com:office:word" xmlns:w="http://schemas.openxmlformats.org/wordprocessingml/2006/main" xmlns:w14="http://schemas.microsoft.com/office/word/2010/wordml" xmlns:w15="http://schemas.microsoft.com/office/word/2012/wordml" xmlns:wpg="http://schemas.microsoft.com/office/word/2010/wordprocessingGroup" xmlns:wpi="http://schemas.microsoft.com/office/word/2010/wordprocessingInk" xmlns:wne="http://schemas.microsoft.com/office/word/2006/wordml" xmlns:wps="http://schemas.microsoft.com/office/word/2010/wordprocessingShape" mc:Ignorable="w14 w15 wp14">
   <w:footnote w:type="separator" w:id="-1">
     <w:p>
       <w:pPr>
@@ -8496,7 +5262,7 @@
 </file>
 
 <file path=word/header1.xml><?xml version="1.0" encoding="utf-8"?>
-<w:hdr xmlns:wpc="http://schemas.microsoft.com/office/word/2010/wordprocessingCanvas" xmlns:cx="http://schemas.microsoft.com/office/drawing/2014/chartex" xmlns:cx1="http://schemas.microsoft.com/office/drawing/2015/9/8/chartex" xmlns:cx2="http://schemas.microsoft.com/office/drawing/2015/10/21/chartex" xmlns:cx3="http://schemas.microsoft.com/office/drawing/2016/5/9/chartex" xmlns:cx4="http://schemas.microsoft.com/office/drawing/2016/5/10/chartex" xmlns:cx5="http://schemas.microsoft.com/office/drawing/2016/5/11/chartex" xmlns:cx6="http://schemas.microsoft.com/office/drawing/2016/5/12/chartex" xmlns:cx7="http://schemas.microsoft.com/office/drawing/2016/5/13/chartex" xmlns:cx8="http://schemas.microsoft.com/office/drawing/2016/5/14/chartex" xmlns:mc="http://schemas.openxmlformats.org/markup-compatibility/2006" xmlns:aink="http://schemas.microsoft.com/office/drawing/2016/ink" xmlns:am3d="http://schemas.microsoft.com/office/drawing/2017/model3d" xmlns:o="urn:schemas-microsoft-com:office:office" xmlns:r="http://schemas.openxmlformats.org/officeDocument/2006/relationships" xmlns:m="http://schemas.openxmlformats.org/officeDocument/2006/math" xmlns:v="urn:schemas-microsoft-com:vml" xmlns:wp14="http://schemas.microsoft.com/office/word/2010/wordprocessingDrawing" xmlns:wp="http://schemas.openxmlformats.org/drawingml/2006/wordprocessingDrawing" xmlns:w10="urn:schemas-microsoft-com:office:word" xmlns:w="http://schemas.openxmlformats.org/wordprocessingml/2006/main" xmlns:w14="http://schemas.microsoft.com/office/word/2010/wordml" xmlns:w15="http://schemas.microsoft.com/office/word/2012/wordml" xmlns:w16cex="http://schemas.microsoft.com/office/word/2018/wordml/cex" xmlns:w16cid="http://schemas.microsoft.com/office/word/2016/wordml/cid" xmlns:w16="http://schemas.microsoft.com/office/word/2018/wordml" xmlns:w16se="http://schemas.microsoft.com/office/word/2015/wordml/symex" xmlns:wpg="http://schemas.microsoft.com/office/word/2010/wordprocessingGroup" xmlns:wpi="http://schemas.microsoft.com/office/word/2010/wordprocessingInk" xmlns:wne="http://schemas.microsoft.com/office/word/2006/wordml" xmlns:wps="http://schemas.microsoft.com/office/word/2010/wordprocessingShape" mc:Ignorable="w14 w15 w16se w16cid w16 w16cex wp14">
+<w:hdr xmlns:wpc="http://schemas.microsoft.com/office/word/2010/wordprocessingCanvas" xmlns:mc="http://schemas.openxmlformats.org/markup-compatibility/2006" xmlns:o="urn:schemas-microsoft-com:office:office" xmlns:r="http://schemas.openxmlformats.org/officeDocument/2006/relationships" xmlns:m="http://schemas.openxmlformats.org/officeDocument/2006/math" xmlns:v="urn:schemas-microsoft-com:vml" xmlns:wp14="http://schemas.microsoft.com/office/word/2010/wordprocessingDrawing" xmlns:wp="http://schemas.openxmlformats.org/drawingml/2006/wordprocessingDrawing" xmlns:w10="urn:schemas-microsoft-com:office:word" xmlns:w="http://schemas.openxmlformats.org/wordprocessingml/2006/main" xmlns:w14="http://schemas.microsoft.com/office/word/2010/wordml" xmlns:w15="http://schemas.microsoft.com/office/word/2012/wordml" xmlns:wpg="http://schemas.microsoft.com/office/word/2010/wordprocessingGroup" xmlns:wpi="http://schemas.microsoft.com/office/word/2010/wordprocessingInk" xmlns:wne="http://schemas.microsoft.com/office/word/2006/wordml" xmlns:wps="http://schemas.microsoft.com/office/word/2010/wordprocessingShape" mc:Ignorable="w14 w15 wp14">
   <w:p>
     <w:pPr>
       <w:pStyle w:val="Encabezado"/>
@@ -8757,8 +5523,8 @@
 </file>
 
 <file path=word/numbering.xml><?xml version="1.0" encoding="utf-8"?>
-<w:numbering xmlns:wpc="http://schemas.microsoft.com/office/word/2010/wordprocessingCanvas" xmlns:cx="http://schemas.microsoft.com/office/drawing/2014/chartex" xmlns:cx1="http://schemas.microsoft.com/office/drawing/2015/9/8/chartex" xmlns:cx2="http://schemas.microsoft.com/office/drawing/2015/10/21/chartex" xmlns:cx3="http://schemas.microsoft.com/office/drawing/2016/5/9/chartex" xmlns:cx4="http://schemas.microsoft.com/office/drawing/2016/5/10/chartex" xmlns:cx5="http://schemas.microsoft.com/office/drawing/2016/5/11/chartex" xmlns:cx6="http://schemas.microsoft.com/office/drawing/2016/5/12/chartex" xmlns:cx7="http://schemas.microsoft.com/office/drawing/2016/5/13/chartex" xmlns:cx8="http://schemas.microsoft.com/office/drawing/2016/5/14/chartex" xmlns:mc="http://schemas.openxmlformats.org/markup-compatibility/2006" xmlns:aink="http://schemas.microsoft.com/office/drawing/2016/ink" xmlns:am3d="http://schemas.microsoft.com/office/drawing/2017/model3d" xmlns:o="urn:schemas-microsoft-com:office:office" xmlns:r="http://schemas.openxmlformats.org/officeDocument/2006/relationships" xmlns:m="http://schemas.openxmlformats.org/officeDocument/2006/math" xmlns:v="urn:schemas-microsoft-com:vml" xmlns:wp14="http://schemas.microsoft.com/office/word/2010/wordprocessingDrawing" xmlns:wp="http://schemas.openxmlformats.org/drawingml/2006/wordprocessingDrawing" xmlns:w10="urn:schemas-microsoft-com:office:word" xmlns:w="http://schemas.openxmlformats.org/wordprocessingml/2006/main" xmlns:w14="http://schemas.microsoft.com/office/word/2010/wordml" xmlns:w15="http://schemas.microsoft.com/office/word/2012/wordml" xmlns:w16cex="http://schemas.microsoft.com/office/word/2018/wordml/cex" xmlns:w16cid="http://schemas.microsoft.com/office/word/2016/wordml/cid" xmlns:w16="http://schemas.microsoft.com/office/word/2018/wordml" xmlns:w16se="http://schemas.microsoft.com/office/word/2015/wordml/symex" xmlns:wpg="http://schemas.microsoft.com/office/word/2010/wordprocessingGroup" xmlns:wpi="http://schemas.microsoft.com/office/word/2010/wordprocessingInk" xmlns:wne="http://schemas.microsoft.com/office/word/2006/wordml" xmlns:wps="http://schemas.microsoft.com/office/word/2010/wordprocessingShape" mc:Ignorable="w14 w15 w16se w16cid w16 w16cex wp14">
-  <w:abstractNum w:abstractNumId="0" w15:restartNumberingAfterBreak="0">
+<w:numbering xmlns:wpc="http://schemas.microsoft.com/office/word/2010/wordprocessingCanvas" xmlns:mc="http://schemas.openxmlformats.org/markup-compatibility/2006" xmlns:o="urn:schemas-microsoft-com:office:office" xmlns:r="http://schemas.openxmlformats.org/officeDocument/2006/relationships" xmlns:m="http://schemas.openxmlformats.org/officeDocument/2006/math" xmlns:v="urn:schemas-microsoft-com:vml" xmlns:wp14="http://schemas.microsoft.com/office/word/2010/wordprocessingDrawing" xmlns:wp="http://schemas.openxmlformats.org/drawingml/2006/wordprocessingDrawing" xmlns:w10="urn:schemas-microsoft-com:office:word" xmlns:w="http://schemas.openxmlformats.org/wordprocessingml/2006/main" xmlns:w14="http://schemas.microsoft.com/office/word/2010/wordml" xmlns:w15="http://schemas.microsoft.com/office/word/2012/wordml" xmlns:wpg="http://schemas.microsoft.com/office/word/2010/wordprocessingGroup" xmlns:wpi="http://schemas.microsoft.com/office/word/2010/wordprocessingInk" xmlns:wne="http://schemas.microsoft.com/office/word/2006/wordml" xmlns:wps="http://schemas.microsoft.com/office/word/2010/wordprocessingShape" mc:Ignorable="w14 w15 wp14">
+  <w:abstractNum w:abstractNumId="0">
     <w:nsid w:val="028E25A1"/>
     <w:multiLevelType w:val="hybridMultilevel"/>
     <w:tmpl w:val="A1D8704A"/>
@@ -8871,7 +5637,7 @@
       </w:rPr>
     </w:lvl>
   </w:abstractNum>
-  <w:abstractNum w:abstractNumId="1" w15:restartNumberingAfterBreak="0">
+  <w:abstractNum w:abstractNumId="1">
     <w:nsid w:val="033D6F55"/>
     <w:multiLevelType w:val="hybridMultilevel"/>
     <w:tmpl w:val="CBB68580"/>
@@ -8957,7 +5723,7 @@
       </w:pPr>
     </w:lvl>
   </w:abstractNum>
-  <w:abstractNum w:abstractNumId="2" w15:restartNumberingAfterBreak="0">
+  <w:abstractNum w:abstractNumId="2">
     <w:nsid w:val="0AB20640"/>
     <w:multiLevelType w:val="multilevel"/>
     <w:tmpl w:val="DF7E993A"/>
@@ -9070,7 +5836,7 @@
       </w:pPr>
     </w:lvl>
   </w:abstractNum>
-  <w:abstractNum w:abstractNumId="3" w15:restartNumberingAfterBreak="0">
+  <w:abstractNum w:abstractNumId="3">
     <w:nsid w:val="0BD92315"/>
     <w:multiLevelType w:val="multilevel"/>
     <w:tmpl w:val="280A001F"/>
@@ -9156,7 +5922,7 @@
       </w:pPr>
     </w:lvl>
   </w:abstractNum>
-  <w:abstractNum w:abstractNumId="4" w15:restartNumberingAfterBreak="0">
+  <w:abstractNum w:abstractNumId="4">
     <w:nsid w:val="1A4B5F53"/>
     <w:multiLevelType w:val="hybridMultilevel"/>
     <w:tmpl w:val="87B250D8"/>
@@ -9269,7 +6035,7 @@
       </w:rPr>
     </w:lvl>
   </w:abstractNum>
-  <w:abstractNum w:abstractNumId="5" w15:restartNumberingAfterBreak="0">
+  <w:abstractNum w:abstractNumId="5">
     <w:nsid w:val="1F8F5AD2"/>
     <w:multiLevelType w:val="hybridMultilevel"/>
     <w:tmpl w:val="C9CC1B36"/>
@@ -9382,7 +6148,7 @@
       </w:rPr>
     </w:lvl>
   </w:abstractNum>
-  <w:abstractNum w:abstractNumId="6" w15:restartNumberingAfterBreak="0">
+  <w:abstractNum w:abstractNumId="6">
     <w:nsid w:val="247F4DA1"/>
     <w:multiLevelType w:val="multilevel"/>
     <w:tmpl w:val="156AE31C"/>
@@ -9478,7 +6244,7 @@
       </w:pPr>
     </w:lvl>
   </w:abstractNum>
-  <w:abstractNum w:abstractNumId="7" w15:restartNumberingAfterBreak="0">
+  <w:abstractNum w:abstractNumId="7">
     <w:nsid w:val="25C0755B"/>
     <w:multiLevelType w:val="hybridMultilevel"/>
     <w:tmpl w:val="D53CE938"/>
@@ -9591,7 +6357,7 @@
       </w:rPr>
     </w:lvl>
   </w:abstractNum>
-  <w:abstractNum w:abstractNumId="8" w15:restartNumberingAfterBreak="0">
+  <w:abstractNum w:abstractNumId="8">
     <w:nsid w:val="261775B7"/>
     <w:multiLevelType w:val="hybridMultilevel"/>
     <w:tmpl w:val="BEB48BAA"/>
@@ -9704,7 +6470,7 @@
       </w:rPr>
     </w:lvl>
   </w:abstractNum>
-  <w:abstractNum w:abstractNumId="9" w15:restartNumberingAfterBreak="0">
+  <w:abstractNum w:abstractNumId="9">
     <w:nsid w:val="2E78628A"/>
     <w:multiLevelType w:val="hybridMultilevel"/>
     <w:tmpl w:val="0E460C08"/>
@@ -9817,7 +6583,7 @@
       </w:rPr>
     </w:lvl>
   </w:abstractNum>
-  <w:abstractNum w:abstractNumId="10" w15:restartNumberingAfterBreak="0">
+  <w:abstractNum w:abstractNumId="10">
     <w:nsid w:val="2EC325CC"/>
     <w:multiLevelType w:val="multilevel"/>
     <w:tmpl w:val="6BF064FA"/>
@@ -9939,7 +6705,7 @@
       </w:rPr>
     </w:lvl>
   </w:abstractNum>
-  <w:abstractNum w:abstractNumId="11" w15:restartNumberingAfterBreak="0">
+  <w:abstractNum w:abstractNumId="11">
     <w:nsid w:val="302C53C3"/>
     <w:multiLevelType w:val="hybridMultilevel"/>
     <w:tmpl w:val="32E63198"/>
@@ -10052,7 +6818,7 @@
       </w:rPr>
     </w:lvl>
   </w:abstractNum>
-  <w:abstractNum w:abstractNumId="12" w15:restartNumberingAfterBreak="0">
+  <w:abstractNum w:abstractNumId="12">
     <w:nsid w:val="32C316EE"/>
     <w:multiLevelType w:val="multilevel"/>
     <w:tmpl w:val="B544683A"/>
@@ -10166,7 +6932,7 @@
       </w:rPr>
     </w:lvl>
   </w:abstractNum>
-  <w:abstractNum w:abstractNumId="13" w15:restartNumberingAfterBreak="0">
+  <w:abstractNum w:abstractNumId="13">
     <w:nsid w:val="342416DB"/>
     <w:multiLevelType w:val="hybridMultilevel"/>
     <w:tmpl w:val="89809A0A"/>
@@ -10256,7 +7022,7 @@
       </w:pPr>
     </w:lvl>
   </w:abstractNum>
-  <w:abstractNum w:abstractNumId="14" w15:restartNumberingAfterBreak="0">
+  <w:abstractNum w:abstractNumId="14">
     <w:nsid w:val="357E58C9"/>
     <w:multiLevelType w:val="hybridMultilevel"/>
     <w:tmpl w:val="D1DEF032"/>
@@ -10369,7 +7135,7 @@
       </w:rPr>
     </w:lvl>
   </w:abstractNum>
-  <w:abstractNum w:abstractNumId="15" w15:restartNumberingAfterBreak="0">
+  <w:abstractNum w:abstractNumId="15">
     <w:nsid w:val="35F65C71"/>
     <w:multiLevelType w:val="hybridMultilevel"/>
     <w:tmpl w:val="743A5A80"/>
@@ -10482,7 +7248,7 @@
       </w:rPr>
     </w:lvl>
   </w:abstractNum>
-  <w:abstractNum w:abstractNumId="16" w15:restartNumberingAfterBreak="0">
+  <w:abstractNum w:abstractNumId="16">
     <w:nsid w:val="38611E25"/>
     <w:multiLevelType w:val="hybridMultilevel"/>
     <w:tmpl w:val="50702E8C"/>
@@ -10595,7 +7361,7 @@
       </w:rPr>
     </w:lvl>
   </w:abstractNum>
-  <w:abstractNum w:abstractNumId="17" w15:restartNumberingAfterBreak="0">
+  <w:abstractNum w:abstractNumId="17">
     <w:nsid w:val="39594607"/>
     <w:multiLevelType w:val="hybridMultilevel"/>
     <w:tmpl w:val="69DEBF90"/>
@@ -10708,7 +7474,7 @@
       </w:rPr>
     </w:lvl>
   </w:abstractNum>
-  <w:abstractNum w:abstractNumId="18" w15:restartNumberingAfterBreak="0">
+  <w:abstractNum w:abstractNumId="18">
     <w:nsid w:val="45742D76"/>
     <w:multiLevelType w:val="hybridMultilevel"/>
     <w:tmpl w:val="76120C04"/>
@@ -10821,7 +7587,7 @@
       </w:rPr>
     </w:lvl>
   </w:abstractNum>
-  <w:abstractNum w:abstractNumId="19" w15:restartNumberingAfterBreak="0">
+  <w:abstractNum w:abstractNumId="19">
     <w:nsid w:val="492B3067"/>
     <w:multiLevelType w:val="multilevel"/>
     <w:tmpl w:val="280A0027"/>
@@ -10943,7 +7709,7 @@
       </w:rPr>
     </w:lvl>
   </w:abstractNum>
-  <w:abstractNum w:abstractNumId="20" w15:restartNumberingAfterBreak="0">
+  <w:abstractNum w:abstractNumId="20">
     <w:nsid w:val="497965FB"/>
     <w:multiLevelType w:val="hybridMultilevel"/>
     <w:tmpl w:val="30F0F72E"/>
@@ -11029,7 +7795,7 @@
       </w:pPr>
     </w:lvl>
   </w:abstractNum>
-  <w:abstractNum w:abstractNumId="21" w15:restartNumberingAfterBreak="0">
+  <w:abstractNum w:abstractNumId="21">
     <w:nsid w:val="524F549A"/>
     <w:multiLevelType w:val="hybridMultilevel"/>
     <w:tmpl w:val="A31E3EE6"/>
@@ -11142,7 +7908,7 @@
       </w:rPr>
     </w:lvl>
   </w:abstractNum>
-  <w:abstractNum w:abstractNumId="22" w15:restartNumberingAfterBreak="0">
+  <w:abstractNum w:abstractNumId="22">
     <w:nsid w:val="56942C2E"/>
     <w:multiLevelType w:val="hybridMultilevel"/>
     <w:tmpl w:val="1612FC26"/>
@@ -11255,7 +8021,7 @@
       </w:rPr>
     </w:lvl>
   </w:abstractNum>
-  <w:abstractNum w:abstractNumId="23" w15:restartNumberingAfterBreak="0">
+  <w:abstractNum w:abstractNumId="23">
     <w:nsid w:val="57F62F8A"/>
     <w:multiLevelType w:val="hybridMultilevel"/>
     <w:tmpl w:val="E0C0D000"/>
@@ -11368,7 +8134,7 @@
       </w:rPr>
     </w:lvl>
   </w:abstractNum>
-  <w:abstractNum w:abstractNumId="24" w15:restartNumberingAfterBreak="0">
+  <w:abstractNum w:abstractNumId="24">
     <w:nsid w:val="5D9E41A0"/>
     <w:multiLevelType w:val="hybridMultilevel"/>
     <w:tmpl w:val="F21221A4"/>
@@ -11482,7 +8248,7 @@
       </w:rPr>
     </w:lvl>
   </w:abstractNum>
-  <w:abstractNum w:abstractNumId="25" w15:restartNumberingAfterBreak="0">
+  <w:abstractNum w:abstractNumId="25">
     <w:nsid w:val="64AA174C"/>
     <w:multiLevelType w:val="hybridMultilevel"/>
     <w:tmpl w:val="CD2EF0B2"/>
@@ -11595,7 +8361,7 @@
       </w:rPr>
     </w:lvl>
   </w:abstractNum>
-  <w:abstractNum w:abstractNumId="26" w15:restartNumberingAfterBreak="0">
+  <w:abstractNum w:abstractNumId="26">
     <w:nsid w:val="66D25529"/>
     <w:multiLevelType w:val="hybridMultilevel"/>
     <w:tmpl w:val="792E74B4"/>
@@ -11708,7 +8474,7 @@
       </w:rPr>
     </w:lvl>
   </w:abstractNum>
-  <w:abstractNum w:abstractNumId="27" w15:restartNumberingAfterBreak="0">
+  <w:abstractNum w:abstractNumId="27">
     <w:nsid w:val="6D22755D"/>
     <w:multiLevelType w:val="hybridMultilevel"/>
     <w:tmpl w:val="9F2E231A"/>
@@ -11821,7 +8587,7 @@
       </w:rPr>
     </w:lvl>
   </w:abstractNum>
-  <w:abstractNum w:abstractNumId="28" w15:restartNumberingAfterBreak="0">
+  <w:abstractNum w:abstractNumId="28">
     <w:nsid w:val="6FCC2837"/>
     <w:multiLevelType w:val="hybridMultilevel"/>
     <w:tmpl w:val="04383396"/>
@@ -11934,7 +8700,7 @@
       </w:rPr>
     </w:lvl>
   </w:abstractNum>
-  <w:abstractNum w:abstractNumId="29" w15:restartNumberingAfterBreak="0">
+  <w:abstractNum w:abstractNumId="29">
     <w:nsid w:val="783901D6"/>
     <w:multiLevelType w:val="hybridMultilevel"/>
     <w:tmpl w:val="532C4496"/>
@@ -12047,7 +8813,7 @@
       </w:rPr>
     </w:lvl>
   </w:abstractNum>
-  <w:abstractNum w:abstractNumId="30" w15:restartNumberingAfterBreak="0">
+  <w:abstractNum w:abstractNumId="30">
     <w:nsid w:val="7D6900DD"/>
     <w:multiLevelType w:val="hybridMultilevel"/>
     <w:tmpl w:val="CBB68580"/>
@@ -12133,7 +8899,7 @@
       </w:pPr>
     </w:lvl>
   </w:abstractNum>
-  <w:abstractNum w:abstractNumId="31" w15:restartNumberingAfterBreak="0">
+  <w:abstractNum w:abstractNumId="31">
     <w:nsid w:val="7EAB34CC"/>
     <w:multiLevelType w:val="multilevel"/>
     <w:tmpl w:val="7F020F24"/>
@@ -12314,7 +9080,7 @@
       </w:rPr>
     </w:lvl>
   </w:abstractNum>
-  <w:abstractNum w:abstractNumId="32" w15:restartNumberingAfterBreak="0">
+  <w:abstractNum w:abstractNumId="32">
     <w:nsid w:val="7F5B1D8B"/>
     <w:multiLevelType w:val="multilevel"/>
     <w:tmpl w:val="280A001F"/>
@@ -12582,7 +9348,7 @@
 </file>
 
 <file path=word/styles.xml><?xml version="1.0" encoding="utf-8"?>
-<w:styles xmlns:mc="http://schemas.openxmlformats.org/markup-compatibility/2006" xmlns:r="http://schemas.openxmlformats.org/officeDocument/2006/relationships" xmlns:w="http://schemas.openxmlformats.org/wordprocessingml/2006/main" xmlns:w14="http://schemas.microsoft.com/office/word/2010/wordml" xmlns:w15="http://schemas.microsoft.com/office/word/2012/wordml" xmlns:w16cex="http://schemas.microsoft.com/office/word/2018/wordml/cex" xmlns:w16cid="http://schemas.microsoft.com/office/word/2016/wordml/cid" xmlns:w16="http://schemas.microsoft.com/office/word/2018/wordml" xmlns:w16se="http://schemas.microsoft.com/office/word/2015/wordml/symex" mc:Ignorable="w14 w15 w16se w16cid w16 w16cex">
+<w:styles xmlns:mc="http://schemas.openxmlformats.org/markup-compatibility/2006" xmlns:r="http://schemas.openxmlformats.org/officeDocument/2006/relationships" xmlns:w="http://schemas.openxmlformats.org/wordprocessingml/2006/main" xmlns:w14="http://schemas.microsoft.com/office/word/2010/wordml" xmlns:w15="http://schemas.microsoft.com/office/word/2012/wordml" mc:Ignorable="w14 w15">
   <w:docDefaults>
     <w:rPrDefault>
       <w:rPr>
@@ -12598,7 +9364,7 @@
       </w:pPr>
     </w:pPrDefault>
   </w:docDefaults>
-  <w:latentStyles w:defLockedState="0" w:defUIPriority="99" w:defSemiHidden="0" w:defUnhideWhenUsed="0" w:defQFormat="0" w:count="376">
+  <w:latentStyles w:defLockedState="0" w:defUIPriority="99" w:defSemiHidden="0" w:defUnhideWhenUsed="0" w:defQFormat="0" w:count="371">
     <w:lsdException w:name="Normal" w:uiPriority="0" w:qFormat="1"/>
     <w:lsdException w:name="heading 1" w:uiPriority="9" w:qFormat="1"/>
     <w:lsdException w:name="heading 2" w:semiHidden="1" w:uiPriority="9" w:unhideWhenUsed="1" w:qFormat="1"/>
@@ -12970,11 +9736,6 @@
     <w:lsdException w:name="List Table 5 Dark Accent 6" w:uiPriority="50"/>
     <w:lsdException w:name="List Table 6 Colorful Accent 6" w:uiPriority="51"/>
     <w:lsdException w:name="List Table 7 Colorful Accent 6" w:uiPriority="52"/>
-    <w:lsdException w:name="Mention" w:semiHidden="1" w:unhideWhenUsed="1"/>
-    <w:lsdException w:name="Smart Hyperlink" w:semiHidden="1" w:unhideWhenUsed="1"/>
-    <w:lsdException w:name="Hashtag" w:semiHidden="1" w:unhideWhenUsed="1"/>
-    <w:lsdException w:name="Unresolved Mention" w:semiHidden="1" w:unhideWhenUsed="1"/>
-    <w:lsdException w:name="Smart Link" w:semiHidden="1" w:unhideWhenUsed="1"/>
   </w:latentStyles>
   <w:style w:type="paragraph" w:default="1" w:styleId="Normal">
     <w:name w:val="Normal"/>
@@ -13538,6 +10299,7 @@
       <w:spacing w:after="0" w:line="240" w:lineRule="auto"/>
     </w:pPr>
     <w:tblPr>
+      <w:tblInd w:w="0" w:type="dxa"/>
       <w:tblBorders>
         <w:top w:val="single" w:sz="4" w:space="0" w:color="auto"/>
         <w:left w:val="single" w:sz="4" w:space="0" w:color="auto"/>
@@ -13546,6 +10308,12 @@
         <w:insideH w:val="single" w:sz="4" w:space="0" w:color="auto"/>
         <w:insideV w:val="single" w:sz="4" w:space="0" w:color="auto"/>
       </w:tblBorders>
+      <w:tblCellMar>
+        <w:top w:w="0" w:type="dxa"/>
+        <w:left w:w="108" w:type="dxa"/>
+        <w:bottom w:w="0" w:type="dxa"/>
+        <w:right w:w="108" w:type="dxa"/>
+      </w:tblCellMar>
     </w:tblPr>
   </w:style>
   <w:style w:type="character" w:styleId="Hipervnculovisitado">
@@ -17466,7 +14234,7 @@
       <w:szCs w:val="18"/>
     </w:rPr>
   </w:style>
-  <w:style w:type="table" w:styleId="Tablaconcuadrculaclara">
+  <w:style w:type="table" w:styleId="Cuadrculadetablaclara">
     <w:name w:val="Grid Table Light"/>
     <w:basedOn w:val="Tablanormal"/>
     <w:uiPriority w:val="40"/>
@@ -17475,6 +14243,7 @@
       <w:spacing w:after="0" w:line="240" w:lineRule="auto"/>
     </w:pPr>
     <w:tblPr>
+      <w:tblInd w:w="0" w:type="dxa"/>
       <w:tblBorders>
         <w:top w:val="single" w:sz="4" w:space="0" w:color="BFBFBF" w:themeColor="background1" w:themeShade="BF"/>
         <w:left w:val="single" w:sz="4" w:space="0" w:color="BFBFBF" w:themeColor="background1" w:themeShade="BF"/>
@@ -17483,9 +14252,15 @@
         <w:insideH w:val="single" w:sz="4" w:space="0" w:color="BFBFBF" w:themeColor="background1" w:themeShade="BF"/>
         <w:insideV w:val="single" w:sz="4" w:space="0" w:color="BFBFBF" w:themeColor="background1" w:themeShade="BF"/>
       </w:tblBorders>
+      <w:tblCellMar>
+        <w:top w:w="0" w:type="dxa"/>
+        <w:left w:w="108" w:type="dxa"/>
+        <w:bottom w:w="0" w:type="dxa"/>
+        <w:right w:w="108" w:type="dxa"/>
+      </w:tblCellMar>
     </w:tblPr>
   </w:style>
-  <w:style w:type="table" w:styleId="Tablaconcuadrcula4-nfasis4">
+  <w:style w:type="table" w:styleId="Tabladecuadrcula4-nfasis4">
     <w:name w:val="Grid Table 4 Accent 4"/>
     <w:basedOn w:val="Tablanormal"/>
     <w:uiPriority w:val="49"/>
@@ -17496,6 +14271,7 @@
     <w:tblPr>
       <w:tblStyleRowBandSize w:val="1"/>
       <w:tblStyleColBandSize w:val="1"/>
+      <w:tblInd w:w="0" w:type="dxa"/>
       <w:tblBorders>
         <w:top w:val="single" w:sz="4" w:space="0" w:color="B2A1C7" w:themeColor="accent4" w:themeTint="99"/>
         <w:left w:val="single" w:sz="4" w:space="0" w:color="B2A1C7" w:themeColor="accent4" w:themeTint="99"/>
@@ -17504,6 +14280,12 @@
         <w:insideH w:val="single" w:sz="4" w:space="0" w:color="B2A1C7" w:themeColor="accent4" w:themeTint="99"/>
         <w:insideV w:val="single" w:sz="4" w:space="0" w:color="B2A1C7" w:themeColor="accent4" w:themeTint="99"/>
       </w:tblBorders>
+      <w:tblCellMar>
+        <w:top w:w="0" w:type="dxa"/>
+        <w:left w:w="108" w:type="dxa"/>
+        <w:bottom w:w="0" w:type="dxa"/>
+        <w:right w:w="108" w:type="dxa"/>
+      </w:tblCellMar>
     </w:tblPr>
     <w:tblStylePr w:type="firstRow">
       <w:rPr>
@@ -17561,7 +14343,7 @@
       </w:tcPr>
     </w:tblStylePr>
   </w:style>
-  <w:style w:type="table" w:styleId="Tablaconcuadrcula4-nfasis3">
+  <w:style w:type="table" w:styleId="Tabladecuadrcula4-nfasis3">
     <w:name w:val="Grid Table 4 Accent 3"/>
     <w:basedOn w:val="Tablanormal"/>
     <w:uiPriority w:val="49"/>
@@ -17572,6 +14354,7 @@
     <w:tblPr>
       <w:tblStyleRowBandSize w:val="1"/>
       <w:tblStyleColBandSize w:val="1"/>
+      <w:tblInd w:w="0" w:type="dxa"/>
       <w:tblBorders>
         <w:top w:val="single" w:sz="4" w:space="0" w:color="C2D69B" w:themeColor="accent3" w:themeTint="99"/>
         <w:left w:val="single" w:sz="4" w:space="0" w:color="C2D69B" w:themeColor="accent3" w:themeTint="99"/>
@@ -17580,6 +14363,12 @@
         <w:insideH w:val="single" w:sz="4" w:space="0" w:color="C2D69B" w:themeColor="accent3" w:themeTint="99"/>
         <w:insideV w:val="single" w:sz="4" w:space="0" w:color="C2D69B" w:themeColor="accent3" w:themeTint="99"/>
       </w:tblBorders>
+      <w:tblCellMar>
+        <w:top w:w="0" w:type="dxa"/>
+        <w:left w:w="108" w:type="dxa"/>
+        <w:bottom w:w="0" w:type="dxa"/>
+        <w:right w:w="108" w:type="dxa"/>
+      </w:tblCellMar>
     </w:tblPr>
     <w:tblStylePr w:type="firstRow">
       <w:rPr>
@@ -17970,7 +14759,7 @@
 </file>
 
 <file path=customXml/itemProps1.xml><?xml version="1.0" encoding="utf-8"?>
-<ds:datastoreItem xmlns:ds="http://schemas.openxmlformats.org/officeDocument/2006/customXml" ds:itemID="{76D17087-99FB-4D89-825E-F93884536723}">
+<ds:datastoreItem xmlns:ds="http://schemas.openxmlformats.org/officeDocument/2006/customXml" ds:itemID="{26EEE440-6DF5-4483-B865-98F8252F8ED3}">
   <ds:schemaRefs>
     <ds:schemaRef ds:uri="http://schemas.openxmlformats.org/officeDocument/2006/bibliography"/>
   </ds:schemaRefs>
